--- a/Task1/Bericht.docx
+++ b/Task1/Bericht.docx
@@ -4,13 +4,104 @@
   <w:body>
     <w:p>
       <w:pPr>
+        <w:pStyle w:val="Titel"/>
+      </w:pPr>
+      <w:r>
+        <w:t>Medizinische Bildverarbeitung, UE1</w:t>
+      </w:r>
+    </w:p>
+    <w:p>
+      <w:pPr>
+        <w:pStyle w:val="Titel"/>
+      </w:pPr>
+      <w:r>
+        <w:t>Gruppe: 19</w:t>
+      </w:r>
+    </w:p>
+    <w:p>
+      <w:pPr>
+        <w:pStyle w:val="berschrift1"/>
+      </w:pPr>
+      <w:r>
+        <w:t xml:space="preserve">Fausto </w:t>
+      </w:r>
+      <w:proofErr w:type="spellStart"/>
+      <w:r>
+        <w:t>Heraldo</w:t>
+      </w:r>
+      <w:proofErr w:type="spellEnd"/>
+      <w:r>
+        <w:t xml:space="preserve"> SIFUENTES CACCIRE, 0607000</w:t>
+      </w:r>
+    </w:p>
+    <w:p>
+      <w:pPr>
+        <w:pStyle w:val="berschrift1"/>
+        <w:rPr>
+          <w:lang w:val="en-GB"/>
+        </w:rPr>
+      </w:pPr>
+      <w:r>
+        <w:rPr>
+          <w:lang w:val="en-GB"/>
+        </w:rPr>
+        <w:t>Martina KARNER, 0703307</w:t>
+      </w:r>
+      <w:bookmarkStart w:id="0" w:name="_GoBack"/>
+      <w:bookmarkEnd w:id="0"/>
+    </w:p>
+    <w:p>
+      <w:pPr>
+        <w:pStyle w:val="berschrift1"/>
+        <w:rPr>
+          <w:lang w:val="en-GB"/>
+        </w:rPr>
+      </w:pPr>
+      <w:r>
+        <w:rPr>
+          <w:lang w:val="en-GB"/>
+        </w:rPr>
+        <w:t>Andrea GANGL, 1025756</w:t>
+      </w:r>
+    </w:p>
+    <w:p>
+      <w:pPr>
+        <w:rPr>
+          <w:rFonts w:asciiTheme="majorHAnsi" w:eastAsiaTheme="majorEastAsia" w:hAnsiTheme="majorHAnsi" w:cstheme="majorBidi"/>
+          <w:b/>
+          <w:bCs/>
+          <w:color w:val="4F81BD" w:themeColor="accent1"/>
+          <w:sz w:val="26"/>
+          <w:szCs w:val="26"/>
+          <w:lang w:val="en-GB"/>
+        </w:rPr>
+      </w:pPr>
+      <w:r>
+        <w:rPr>
+          <w:lang w:val="en-GB"/>
+        </w:rPr>
+        <w:br w:type="page"/>
+      </w:r>
+    </w:p>
+    <w:p>
+      <w:pPr>
         <w:pStyle w:val="berschrift2"/>
-      </w:pPr>
-      <w:r>
+        <w:rPr>
+          <w:lang w:val="en-GB"/>
+        </w:rPr>
+      </w:pPr>
+      <w:r>
+        <w:rPr>
+          <w:lang w:val="en-GB"/>
+        </w:rPr>
+        <w:lastRenderedPageBreak/>
         <w:t xml:space="preserve">1. </w:t>
       </w:r>
       <w:proofErr w:type="spellStart"/>
       <w:r>
+        <w:rPr>
+          <w:lang w:val="en-GB"/>
+        </w:rPr>
         <w:t>Kovarianzmatrix</w:t>
       </w:r>
       <w:proofErr w:type="spellEnd"/>
@@ -18,11 +109,15 @@
     <w:p>
       <w:pPr>
         <w:pStyle w:val="berschrift3"/>
+        <w:rPr>
+          <w:lang w:val="en-GB"/>
+        </w:rPr>
       </w:pPr>
       <w:r>
         <w:rPr>
           <w:rStyle w:val="berschrift3Zchn"/>
           <w:b/>
+          <w:lang w:val="en-GB"/>
         </w:rPr>
         <w:t>a)</w:t>
       </w:r>
@@ -30,6 +125,7 @@
         <w:rPr>
           <w:rStyle w:val="berschrift3Zchn"/>
           <w:b/>
+          <w:lang w:val="en-GB"/>
         </w:rPr>
         <w:t xml:space="preserve"> </w:t>
       </w:r>
@@ -39,6 +135,7 @@
           <w:b w:val="0"/>
           <w:bCs w:val="0"/>
           <w:color w:val="auto"/>
+          <w:lang w:val="en-GB"/>
         </w:rPr>
         <w:t xml:space="preserve">Code: </w:t>
       </w:r>
@@ -49,6 +146,7 @@
           <w:b w:val="0"/>
           <w:bCs w:val="0"/>
           <w:color w:val="auto"/>
+          <w:lang w:val="en-GB"/>
         </w:rPr>
         <w:t>ourCov.m</w:t>
       </w:r>
@@ -57,8 +155,14 @@
     <w:p>
       <w:pPr>
         <w:pStyle w:val="berschrift3"/>
-      </w:pPr>
-      <w:r>
+        <w:rPr>
+          <w:lang w:val="en-GB"/>
+        </w:rPr>
+      </w:pPr>
+      <w:r>
+        <w:rPr>
+          <w:lang w:val="en-GB"/>
+        </w:rPr>
         <w:t>b)</w:t>
       </w:r>
     </w:p>
@@ -78,45 +182,12 @@
     </w:p>
     <w:p>
       <w:r>
-        <w:t>Im Datensatz 2</w:t>
-      </w:r>
-      <w:r>
-        <w:t xml:space="preserve"> ist </w:t>
-      </w:r>
-      <w:r>
-        <w:t>die Varianz in x-Richtung mit 0.74</w:t>
-      </w:r>
-      <w:r>
-        <w:t xml:space="preserve"> </w:t>
-      </w:r>
-      <w:r>
-        <w:t>sehr niedrig</w:t>
-      </w:r>
-      <w:r>
-        <w:t xml:space="preserve">, in y-Richtung </w:t>
-      </w:r>
-      <w:r>
-        <w:t>116.31 vergleichsweise hoch</w:t>
-      </w:r>
-      <w:r>
-        <w:t xml:space="preserve">. </w:t>
-      </w:r>
-      <w:r>
-        <w:t>Die Kovarianz liegt bei 1.2</w:t>
-      </w:r>
-      <w:r>
-        <w:t>, somit besteht ein monotoner Zusammenhang zwischen den Daten.</w:t>
-      </w:r>
-      <w:r>
-        <w:t xml:space="preserve"> Außerdem sind die Daten annähernd achsenparallel.</w:t>
-      </w:r>
-    </w:p>
-    <w:p>
-      <w:r>
-        <w:t>Im Datensatz 3</w:t>
-      </w:r>
-      <w:r>
-        <w:t xml:space="preserve"> ist </w:t>
+        <w:t>Im Datensatz 2 ist die Varianz in x-Richtung mit 0.74 sehr niedrig, in y-Richtung 116.31 vergleichsweise hoch. Die Kovarianz liegt bei 1.2, somit besteht ein monotoner Zusammenhang zwischen den Daten. Außerdem sind die Daten annähernd achsenparallel.</w:t>
+      </w:r>
+    </w:p>
+    <w:p>
+      <w:r>
+        <w:t xml:space="preserve">Im Datensatz 3 ist </w:t>
       </w:r>
       <w:r>
         <w:t>die Varianz in x-Richtung mit 110.49</w:t>
@@ -128,16 +199,7 @@
         <w:t>12.75</w:t>
       </w:r>
       <w:r>
-        <w:t xml:space="preserve"> vergleichsweise gering. </w:t>
-      </w:r>
-      <w:r>
-        <w:t>Die Kovarianz liegt bei 36.1</w:t>
-      </w:r>
-      <w:r>
-        <w:t xml:space="preserve">, somit besteht ein monotoner </w:t>
-      </w:r>
-      <w:r>
-        <w:t>Zusammenhang zwischen den Daten, und sie sind auf einer monoton steigenden Linie angeordnet.</w:t>
+        <w:t xml:space="preserve"> vergleichsweise gering. Die Kovarianz liegt bei 36.1, somit besteht ein monotoner Zusammenhang zwischen den Daten, und sie sind auf einer monoton steigenden Linie angeordnet.</w:t>
       </w:r>
     </w:p>
     <w:p>
@@ -197,6 +259,7 @@
       <w:r>
         <w:rPr>
           <w:noProof/>
+          <w:lang w:eastAsia="de-AT"/>
         </w:rPr>
         <w:drawing>
           <wp:inline distT="0" distB="0" distL="0" distR="0" wp14:anchorId="1565CA0B" wp14:editId="7D04D757">
@@ -252,6 +315,7 @@
       <w:r>
         <w:rPr>
           <w:noProof/>
+          <w:lang w:eastAsia="de-AT"/>
         </w:rPr>
         <w:drawing>
           <wp:inline distT="0" distB="0" distL="0" distR="0" wp14:anchorId="2190F12E" wp14:editId="06B8A5E3">
@@ -307,6 +371,7 @@
       <w:r>
         <w:rPr>
           <w:noProof/>
+          <w:lang w:eastAsia="de-AT"/>
         </w:rPr>
         <w:drawing>
           <wp:inline distT="0" distB="0" distL="0" distR="0" wp14:anchorId="4F7142E9" wp14:editId="4720BCFC">
@@ -362,6 +427,7 @@
       <w:r>
         <w:rPr>
           <w:noProof/>
+          <w:lang w:eastAsia="de-AT"/>
         </w:rPr>
         <w:drawing>
           <wp:inline distT="0" distB="0" distL="0" distR="0" wp14:anchorId="1E488E09" wp14:editId="52C19E0D">
@@ -536,6 +602,7 @@
       <w:r>
         <w:rPr>
           <w:noProof/>
+          <w:lang w:eastAsia="de-AT"/>
         </w:rPr>
         <w:drawing>
           <wp:inline distT="0" distB="0" distL="0" distR="0" wp14:anchorId="0AD3AE2F" wp14:editId="78933DBF">
@@ -647,49 +714,21 @@
     <w:p>
       <w:pPr>
         <w:pStyle w:val="berschrift3"/>
-        <w:rPr>
-          <w:lang w:val="en-US"/>
-        </w:rPr>
-      </w:pPr>
-      <w:r>
-        <w:rPr>
-          <w:lang w:val="en-US"/>
-        </w:rPr>
+      </w:pPr>
+      <w:r>
         <w:t>a)</w:t>
       </w:r>
     </w:p>
     <w:p>
-      <w:pPr>
-        <w:rPr>
-          <w:lang w:val="en-US"/>
-        </w:rPr>
-      </w:pPr>
-      <w:proofErr w:type="gramStart"/>
-      <w:r>
-        <w:rPr>
-          <w:lang w:val="en-US"/>
-        </w:rPr>
-        <w:t>Relation?</w:t>
-      </w:r>
-      <w:proofErr w:type="gramEnd"/>
-      <w:r>
-        <w:rPr>
-          <w:lang w:val="en-US"/>
-        </w:rPr>
-        <w:t xml:space="preserve"> :/</w:t>
+      <w:r>
+        <w:t>Relation? :/</w:t>
       </w:r>
     </w:p>
     <w:p>
       <w:pPr>
         <w:pStyle w:val="berschrift3"/>
-        <w:rPr>
-          <w:lang w:val="en-US"/>
-        </w:rPr>
-      </w:pPr>
-      <w:r>
-        <w:rPr>
-          <w:lang w:val="en-US"/>
-        </w:rPr>
+      </w:pPr>
+      <w:r>
         <w:t>b)</w:t>
       </w:r>
     </w:p>
@@ -715,49 +754,25 @@
     <w:p>
       <w:pPr>
         <w:pStyle w:val="berschrift2"/>
-        <w:rPr>
-          <w:lang w:val="en-US"/>
-        </w:rPr>
-      </w:pPr>
-      <w:r>
-        <w:rPr>
-          <w:lang w:val="en-US"/>
-        </w:rPr>
+      </w:pPr>
+      <w:r>
         <w:t>5. Shape Modell</w:t>
       </w:r>
     </w:p>
     <w:p>
       <w:pPr>
         <w:pStyle w:val="berschrift3"/>
-        <w:rPr>
-          <w:lang w:val="en-US"/>
-        </w:rPr>
-      </w:pPr>
-      <w:r>
-        <w:rPr>
-          <w:lang w:val="en-US"/>
-        </w:rPr>
+      </w:pPr>
+      <w:r>
         <w:t>a)</w:t>
       </w:r>
     </w:p>
-    <w:p>
-      <w:pPr>
-        <w:rPr>
-          <w:lang w:val="en-US"/>
-        </w:rPr>
-      </w:pPr>
-    </w:p>
+    <w:p/>
     <w:p>
       <w:pPr>
         <w:pStyle w:val="berschrift3"/>
-        <w:rPr>
-          <w:lang w:val="en-US"/>
-        </w:rPr>
-      </w:pPr>
-      <w:r>
-        <w:rPr>
-          <w:lang w:val="en-US"/>
-        </w:rPr>
+      </w:pPr>
+      <w:r>
         <w:t>b)</w:t>
       </w:r>
     </w:p>
@@ -864,8 +879,6 @@
       <w:r>
         <w:t xml:space="preserve"> Shape sein, in den meisten Fällen ist die Form kaum erkennbar</w:t>
       </w:r>
-      <w:bookmarkStart w:id="0" w:name="_GoBack"/>
-      <w:bookmarkEnd w:id="0"/>
     </w:p>
     <w:p>
       <w:r>
@@ -1342,6 +1355,45 @@
       <w:szCs w:val="16"/>
     </w:rPr>
   </w:style>
+  <w:style w:type="paragraph" w:styleId="Titel">
+    <w:name w:val="Title"/>
+    <w:basedOn w:val="Standard"/>
+    <w:next w:val="Standard"/>
+    <w:link w:val="TitelZchn"/>
+    <w:uiPriority w:val="10"/>
+    <w:qFormat/>
+    <w:rsid w:val="0028492C"/>
+    <w:pPr>
+      <w:pBdr>
+        <w:bottom w:val="single" w:sz="8" w:space="4" w:color="4F81BD" w:themeColor="accent1"/>
+      </w:pBdr>
+      <w:spacing w:after="300" w:line="240" w:lineRule="auto"/>
+      <w:contextualSpacing/>
+    </w:pPr>
+    <w:rPr>
+      <w:rFonts w:asciiTheme="majorHAnsi" w:eastAsiaTheme="majorEastAsia" w:hAnsiTheme="majorHAnsi" w:cstheme="majorBidi"/>
+      <w:color w:val="17365D" w:themeColor="text2" w:themeShade="BF"/>
+      <w:spacing w:val="5"/>
+      <w:kern w:val="28"/>
+      <w:sz w:val="52"/>
+      <w:szCs w:val="52"/>
+    </w:rPr>
+  </w:style>
+  <w:style w:type="character" w:customStyle="1" w:styleId="TitelZchn">
+    <w:name w:val="Titel Zchn"/>
+    <w:basedOn w:val="Absatz-Standardschriftart"/>
+    <w:link w:val="Titel"/>
+    <w:uiPriority w:val="10"/>
+    <w:rsid w:val="0028492C"/>
+    <w:rPr>
+      <w:rFonts w:asciiTheme="majorHAnsi" w:eastAsiaTheme="majorEastAsia" w:hAnsiTheme="majorHAnsi" w:cstheme="majorBidi"/>
+      <w:color w:val="17365D" w:themeColor="text2" w:themeShade="BF"/>
+      <w:spacing w:val="5"/>
+      <w:kern w:val="28"/>
+      <w:sz w:val="52"/>
+      <w:szCs w:val="52"/>
+    </w:rPr>
+  </w:style>
 </w:styles>
 </file>
 
@@ -1753,6 +1805,45 @@
       <w:rFonts w:ascii="Tahoma" w:hAnsi="Tahoma" w:cs="Tahoma"/>
       <w:sz w:val="16"/>
       <w:szCs w:val="16"/>
+    </w:rPr>
+  </w:style>
+  <w:style w:type="paragraph" w:styleId="Titel">
+    <w:name w:val="Title"/>
+    <w:basedOn w:val="Standard"/>
+    <w:next w:val="Standard"/>
+    <w:link w:val="TitelZchn"/>
+    <w:uiPriority w:val="10"/>
+    <w:qFormat/>
+    <w:rsid w:val="0028492C"/>
+    <w:pPr>
+      <w:pBdr>
+        <w:bottom w:val="single" w:sz="8" w:space="4" w:color="4F81BD" w:themeColor="accent1"/>
+      </w:pBdr>
+      <w:spacing w:after="300" w:line="240" w:lineRule="auto"/>
+      <w:contextualSpacing/>
+    </w:pPr>
+    <w:rPr>
+      <w:rFonts w:asciiTheme="majorHAnsi" w:eastAsiaTheme="majorEastAsia" w:hAnsiTheme="majorHAnsi" w:cstheme="majorBidi"/>
+      <w:color w:val="17365D" w:themeColor="text2" w:themeShade="BF"/>
+      <w:spacing w:val="5"/>
+      <w:kern w:val="28"/>
+      <w:sz w:val="52"/>
+      <w:szCs w:val="52"/>
+    </w:rPr>
+  </w:style>
+  <w:style w:type="character" w:customStyle="1" w:styleId="TitelZchn">
+    <w:name w:val="Titel Zchn"/>
+    <w:basedOn w:val="Absatz-Standardschriftart"/>
+    <w:link w:val="Titel"/>
+    <w:uiPriority w:val="10"/>
+    <w:rsid w:val="0028492C"/>
+    <w:rPr>
+      <w:rFonts w:asciiTheme="majorHAnsi" w:eastAsiaTheme="majorEastAsia" w:hAnsiTheme="majorHAnsi" w:cstheme="majorBidi"/>
+      <w:color w:val="17365D" w:themeColor="text2" w:themeShade="BF"/>
+      <w:spacing w:val="5"/>
+      <w:kern w:val="28"/>
+      <w:sz w:val="52"/>
+      <w:szCs w:val="52"/>
     </w:rPr>
   </w:style>
 </w:styles>

--- a/Task1/Bericht.docx
+++ b/Task1/Bericht.docx
@@ -7,13 +7,8 @@
         <w:pStyle w:val="berschrift2"/>
       </w:pPr>
       <w:r>
-        <w:t xml:space="preserve">1. </w:t>
-      </w:r>
-      <w:proofErr w:type="spellStart"/>
-      <w:r>
-        <w:t>Kovarianzmatrix</w:t>
-      </w:r>
-      <w:proofErr w:type="spellEnd"/>
+        <w:t>1. Kovarianzmatrix</w:t>
+      </w:r>
     </w:p>
     <w:p>
       <w:pPr>
@@ -40,19 +35,8 @@
           <w:bCs w:val="0"/>
           <w:color w:val="auto"/>
         </w:rPr>
-        <w:t xml:space="preserve">Code: </w:t>
-      </w:r>
-      <w:proofErr w:type="spellStart"/>
-      <w:r>
-        <w:rPr>
-          <w:rFonts w:asciiTheme="minorHAnsi" w:eastAsiaTheme="minorEastAsia" w:hAnsiTheme="minorHAnsi" w:cstheme="minorBidi"/>
-          <w:b w:val="0"/>
-          <w:bCs w:val="0"/>
-          <w:color w:val="auto"/>
-        </w:rPr>
-        <w:t>ourCov.m</w:t>
-      </w:r>
-      <w:proofErr w:type="spellEnd"/>
+        <w:t>Code: ourCov.m</w:t>
+      </w:r>
     </w:p>
     <w:p>
       <w:pPr>
@@ -438,6 +422,11 @@
       <w:r>
         <w:t>Die Eigenvektoren entsprechen der Kovarianz und geben die Lage der statistischen Verteilung im Raum/der Ebene an</w:t>
       </w:r>
+      <w:r>
+        <w:t>.</w:t>
+      </w:r>
+      <w:bookmarkStart w:id="0" w:name="_GoBack"/>
+      <w:bookmarkEnd w:id="0"/>
     </w:p>
     <w:p>
       <w:pPr>
@@ -455,6 +444,11 @@
       </w:r>
     </w:p>
     <w:p>
+      <w:pPr>
+        <w:rPr>
+          <w:b/>
+        </w:rPr>
+      </w:pPr>
       <w:r>
         <w:t>Der Eigenwert gibt den Skalierungsfaktor des Eigenvektors an. Er</w:t>
       </w:r>
@@ -467,18 +461,11 @@
       <w:r>
         <w:t>an</w:t>
       </w:r>
-    </w:p>
-    <w:p>
-      <w:pPr>
+      <w:r>
         <w:rPr>
           <w:b/>
         </w:rPr>
-      </w:pPr>
-      <w:r>
-        <w:rPr>
-          <w:b/>
-        </w:rPr>
-        <w:t>Zusammenhang zur Gesamtvarianz?</w:t>
+        <w:t>.</w:t>
       </w:r>
     </w:p>
     <w:p>
@@ -664,19 +651,58 @@
           <w:lang w:val="en-US"/>
         </w:rPr>
       </w:pPr>
-      <w:proofErr w:type="gramStart"/>
       <w:r>
         <w:rPr>
           <w:lang w:val="en-US"/>
         </w:rPr>
-        <w:t>Relation?</w:t>
-      </w:r>
-      <w:proofErr w:type="gramEnd"/>
-      <w:r>
+        <w:t>Relation? :/</w:t>
+      </w:r>
+    </w:p>
+    <w:p>
+      <w:pPr>
+        <w:pStyle w:val="berschrift3"/>
         <w:rPr>
           <w:lang w:val="en-US"/>
         </w:rPr>
-        <w:t xml:space="preserve"> :/</w:t>
+      </w:pPr>
+      <w:r>
+        <w:rPr>
+          <w:lang w:val="en-US"/>
+        </w:rPr>
+        <w:t>b)</w:t>
+      </w:r>
+    </w:p>
+    <w:p>
+      <w:r>
+        <w:t>Projektion?</w:t>
+      </w:r>
+    </w:p>
+    <w:p>
+      <w:r>
+        <w:t>Werden die Daten auf den Unterraum der ersten beiden Eigenvektoren (= jene mit der höchsten Ausdehnung)</w:t>
+      </w:r>
+      <w:r>
+        <w:t xml:space="preserve"> projiziert</w:t>
+      </w:r>
+      <w:r>
+        <w:t xml:space="preserve">, so </w:t>
+      </w:r>
+      <w:r>
+        <w:t>liegen die Daten auf einer Ebene statt im dreidimensionalen Raum und es geht eine Ausdehnung der Daten verloren.</w:t>
+      </w:r>
+    </w:p>
+    <w:p>
+      <w:pPr>
+        <w:pStyle w:val="berschrift2"/>
+        <w:rPr>
+          <w:lang w:val="en-US"/>
+        </w:rPr>
+      </w:pPr>
+      <w:r>
+        <w:rPr>
+          <w:lang w:val="en-US"/>
+        </w:rPr>
+        <w:t>5. Shape Modell</w:t>
       </w:r>
     </w:p>
     <w:p>
@@ -690,182 +716,92 @@
         <w:rPr>
           <w:lang w:val="en-US"/>
         </w:rPr>
+        <w:t>a)</w:t>
+      </w:r>
+      <w:r>
+        <w:rPr>
+          <w:lang w:val="en-US"/>
+        </w:rPr>
+        <w:t xml:space="preserve"> </w:t>
+      </w:r>
+      <w:r>
+        <w:rPr>
+          <w:rFonts w:asciiTheme="minorHAnsi" w:eastAsiaTheme="minorEastAsia" w:hAnsiTheme="minorHAnsi" w:cstheme="minorBidi"/>
+          <w:b w:val="0"/>
+          <w:bCs w:val="0"/>
+          <w:color w:val="auto"/>
+        </w:rPr>
+        <w:t>Code: Bsp5.m</w:t>
+      </w:r>
+    </w:p>
+    <w:p>
+      <w:pPr>
+        <w:pStyle w:val="berschrift3"/>
+        <w:rPr>
+          <w:lang w:val="en-US"/>
+        </w:rPr>
+      </w:pPr>
+      <w:r>
+        <w:rPr>
+          <w:lang w:val="en-US"/>
+        </w:rPr>
         <w:t>b)</w:t>
       </w:r>
     </w:p>
     <w:p>
       <w:r>
-        <w:t>Projektion?</w:t>
-      </w:r>
-    </w:p>
-    <w:p>
-      <w:r>
-        <w:t>Werden die Daten auf den Unterraum der ersten beiden Eigenvektoren (= jene mit der höchsten Ausdehnung)</w:t>
-      </w:r>
-      <w:r>
-        <w:t xml:space="preserve"> projiziert</w:t>
-      </w:r>
-      <w:r>
-        <w:t xml:space="preserve">, so </w:t>
-      </w:r>
-      <w:r>
-        <w:t>liegen die Daten auf einer Ebene statt im dreidimensionalen Raum und es geht eine Ausdehnung der Daten verloren.</w:t>
-      </w:r>
-    </w:p>
-    <w:p>
-      <w:pPr>
-        <w:pStyle w:val="berschrift2"/>
-        <w:rPr>
-          <w:lang w:val="en-US"/>
-        </w:rPr>
-      </w:pPr>
-      <w:r>
-        <w:rPr>
-          <w:lang w:val="en-US"/>
-        </w:rPr>
-        <w:t>5. Shape Modell</w:t>
+        <w:t>1. Mode in Range +-3*105.4005: Unterschiede zum mean shape relativ groß, ähnliche Form aber erkennbar.</w:t>
+      </w:r>
+    </w:p>
+    <w:p>
+      <w:r>
+        <w:t>4. Mode in Range +-3*13.0136: Gute Annäherung</w:t>
+      </w:r>
+      <w:r>
+        <w:t xml:space="preserve"> im linken Bereich des Shapes, große Abweichungen auf der rechten Seite, vor allem in den Kurven</w:t>
+      </w:r>
+    </w:p>
+    <w:p>
+      <w:r>
+        <w:t>5. Mode in Range +-3*10.8447: Gute Annäherung im rechten Bereich des Shapes, große Abweichungen im linken Bereich, vor allem auch eher geraden Strecken</w:t>
+      </w:r>
+    </w:p>
+    <w:p>
+      <w:r>
+        <w:t>7. Mode in Range +-3*5.7134: Gute Annäherung im oberen Bereich des Shapes, Abweichungen im unteren Bereich, vor allem in senkrechten Bereichen</w:t>
+      </w:r>
+    </w:p>
+    <w:p>
+      <w:r>
+        <w:t>12. Mode in Range +-3*2.5475: Shapes entsprechen in Größe und Form weitestgehend dem mean shape, nur noch geringe Unterschiede feststellbar</w:t>
       </w:r>
     </w:p>
     <w:p>
       <w:pPr>
         <w:pStyle w:val="berschrift3"/>
-        <w:rPr>
-          <w:lang w:val="en-US"/>
-        </w:rPr>
-      </w:pPr>
-      <w:r>
-        <w:rPr>
-          <w:lang w:val="en-US"/>
-        </w:rPr>
-        <w:t>a)</w:t>
-      </w:r>
-    </w:p>
-    <w:p>
-      <w:pPr>
-        <w:rPr>
-          <w:lang w:val="en-US"/>
-        </w:rPr>
-      </w:pPr>
-    </w:p>
-    <w:p>
-      <w:pPr>
-        <w:pStyle w:val="berschrift3"/>
-        <w:rPr>
-          <w:lang w:val="en-US"/>
-        </w:rPr>
-      </w:pPr>
-      <w:r>
-        <w:rPr>
-          <w:lang w:val="en-US"/>
-        </w:rPr>
-        <w:t>b)</w:t>
-      </w:r>
-    </w:p>
-    <w:p>
-      <w:r>
-        <w:t xml:space="preserve">So ganz </w:t>
-      </w:r>
-      <w:proofErr w:type="spellStart"/>
-      <w:r>
-        <w:t>werd</w:t>
-      </w:r>
-      <w:proofErr w:type="spellEnd"/>
-      <w:r>
-        <w:t xml:space="preserve"> ich aus dem ganzen nicht </w:t>
-      </w:r>
-      <w:r>
-        <w:t>s</w:t>
-      </w:r>
-      <w:r>
-        <w:t>chlau.</w:t>
-      </w:r>
-    </w:p>
-    <w:p>
-      <w:r>
-        <w:t xml:space="preserve">1. Mode in Range +-3*105.4005: Unterschiede zum </w:t>
-      </w:r>
-      <w:proofErr w:type="spellStart"/>
-      <w:r>
-        <w:t>mean</w:t>
-      </w:r>
-      <w:proofErr w:type="spellEnd"/>
+      </w:pPr>
+      <w:r>
+        <w:t>c)</w:t>
+      </w:r>
+    </w:p>
+    <w:p>
+      <w:r>
+        <w:t xml:space="preserve">Haupteigenvektor: </w:t>
+      </w:r>
+      <w:r>
+        <w:t>entspricht 80% der Varianz</w:t>
+      </w:r>
+    </w:p>
+    <w:p>
+      <w:r>
+        <w:t>Nebeneigenvektor:</w:t>
+      </w:r>
       <w:r>
         <w:t xml:space="preserve"> </w:t>
       </w:r>
-      <w:proofErr w:type="spellStart"/>
-      <w:r>
-        <w:t>shape</w:t>
-      </w:r>
-      <w:proofErr w:type="spellEnd"/>
-      <w:r>
-        <w:t xml:space="preserve"> relativ groß, ähnliche Form aber erkennbar.</w:t>
-      </w:r>
-    </w:p>
-    <w:p>
-      <w:r>
-        <w:t>4. Mode in Range +-3*13.0136: Gute Annäherung</w:t>
-      </w:r>
-      <w:r>
-        <w:t xml:space="preserve"> im linken Bereich des Shapes, große Abweichungen auf der rechten Seite, vor allem in den Kurven</w:t>
-      </w:r>
-    </w:p>
-    <w:p>
-      <w:r>
-        <w:t xml:space="preserve">12. Mode in Range +-3*2.5475: Shapes entsprechen in Größe und Form weitestgehend dem </w:t>
-      </w:r>
-      <w:proofErr w:type="spellStart"/>
-      <w:r>
-        <w:t>mean</w:t>
-      </w:r>
-      <w:proofErr w:type="spellEnd"/>
-      <w:r>
-        <w:t xml:space="preserve"> </w:t>
-      </w:r>
-      <w:proofErr w:type="spellStart"/>
-      <w:r>
-        <w:t>shape</w:t>
-      </w:r>
-      <w:proofErr w:type="spellEnd"/>
-      <w:r>
-        <w:t>, nur noch geringe Unterschiede feststellbar</w:t>
-      </w:r>
-    </w:p>
-    <w:p>
-      <w:pPr>
-        <w:pStyle w:val="berschrift3"/>
-      </w:pPr>
-      <w:r>
-        <w:t>c)</w:t>
-      </w:r>
-    </w:p>
-    <w:p>
-      <w:r>
-        <w:t xml:space="preserve">Haupteigenvektor: </w:t>
-      </w:r>
-      <w:r>
-        <w:t>entspricht 80% der Varianz</w:t>
-      </w:r>
-    </w:p>
-    <w:p>
-      <w:r>
-        <w:t>Nebeneigenvektor:</w:t>
-      </w:r>
-      <w:r>
-        <w:t xml:space="preserve"> </w:t>
-      </w:r>
-      <w:r>
-        <w:t xml:space="preserve">zahlenabhängig kann das Ergebnis eine Annäherung an das </w:t>
-      </w:r>
-      <w:proofErr w:type="spellStart"/>
-      <w:r>
-        <w:t>Mean</w:t>
-      </w:r>
-      <w:proofErr w:type="spellEnd"/>
-      <w:r>
-        <w:t xml:space="preserve"> Shape sein, in den meisten Fällen ist die Form kaum erkennbar</w:t>
-      </w:r>
-      <w:bookmarkStart w:id="0" w:name="_GoBack"/>
-      <w:bookmarkEnd w:id="0"/>
+      <w:r>
+        <w:t>zahlenabhängig kann das Ergebnis eine Annäherung an das Mean Shape sein, in den meisten Fällen ist die Form kaum erkennbar</w:t>
+      </w:r>
     </w:p>
     <w:p>
       <w:r>
@@ -877,41 +813,20 @@
     </w:p>
     <w:p>
       <w:r>
-        <w:t xml:space="preserve">100% der Varianz = 14 Eigenvektoren: Wirres </w:t>
-      </w:r>
-      <w:proofErr w:type="spellStart"/>
-      <w:r>
-        <w:t>Gekrakel</w:t>
-      </w:r>
-      <w:proofErr w:type="spellEnd"/>
-      <w:r>
-        <w:t>, nicht verwertbar</w:t>
-      </w:r>
-    </w:p>
-    <w:p>
-      <w:r>
-        <w:t xml:space="preserve">95% der Varianz = 3 Eigenvektoren: Unter Umständen wirres </w:t>
-      </w:r>
-      <w:proofErr w:type="spellStart"/>
-      <w:r>
-        <w:t>Gekrakel</w:t>
-      </w:r>
-      <w:proofErr w:type="spellEnd"/>
+        <w:t>100% der Varianz = 14 Eigenvektoren: Wirres Gekrakel, nicht verwertbar</w:t>
+      </w:r>
+    </w:p>
+    <w:p>
+      <w:r>
+        <w:t>95% der Varianz = 3 Eigenvektoren: Unter Umständen wirres Gekrakel</w:t>
+      </w:r>
     </w:p>
     <w:p>
       <w:r>
         <w:t xml:space="preserve">90% der Varianz = 2 Eigenvektoren: </w:t>
       </w:r>
       <w:r>
-        <w:t xml:space="preserve">zahlenabhängig kann das Ergebnis eine Annäherung an das </w:t>
-      </w:r>
-      <w:proofErr w:type="spellStart"/>
-      <w:r>
-        <w:t>Mean</w:t>
-      </w:r>
-      <w:proofErr w:type="spellEnd"/>
-      <w:r>
-        <w:t xml:space="preserve"> Shape sein, in den meisten Fällen ist die Form kaum erkennbar</w:t>
+        <w:t>zahlenabhängig kann das Ergebnis eine Annäherung an das Mean Shape sein, in den meisten Fällen ist die Form kaum erkennbar</w:t>
       </w:r>
     </w:p>
     <w:p>
@@ -1208,7 +1123,6 @@
   <w:style w:type="character" w:default="1" w:styleId="Absatz-Standardschriftart">
     <w:name w:val="Default Paragraph Font"/>
     <w:uiPriority w:val="1"/>
-    <w:semiHidden/>
     <w:unhideWhenUsed/>
   </w:style>
   <w:style w:type="table" w:default="1" w:styleId="NormaleTabelle">
@@ -1621,7 +1535,6 @@
   <w:style w:type="character" w:default="1" w:styleId="Absatz-Standardschriftart">
     <w:name w:val="Default Paragraph Font"/>
     <w:uiPriority w:val="1"/>
-    <w:semiHidden/>
     <w:unhideWhenUsed/>
   </w:style>
   <w:style w:type="table" w:default="1" w:styleId="NormaleTabelle">

--- a/Task1/Bericht.docx
+++ b/Task1/Bericht.docx
@@ -47,8 +47,6 @@
         </w:rPr>
         <w:t>Martina KARNER, 0703307</w:t>
       </w:r>
-      <w:bookmarkStart w:id="0" w:name="_GoBack"/>
-      <w:bookmarkEnd w:id="0"/>
     </w:p>
     <w:p>
       <w:pPr>
@@ -155,14 +153,8 @@
     <w:p>
       <w:pPr>
         <w:pStyle w:val="berschrift3"/>
-        <w:rPr>
-          <w:lang w:val="en-GB"/>
-        </w:rPr>
-      </w:pPr>
-      <w:r>
-        <w:rPr>
-          <w:lang w:val="en-GB"/>
-        </w:rPr>
+      </w:pPr>
+      <w:r>
         <w:t>b)</w:t>
       </w:r>
     </w:p>
@@ -504,6 +496,14 @@
       <w:r>
         <w:t>Die Eigenvektoren entsprechen der Kovarianz und geben die Lage der statistischen Verteilung im Raum/der Ebene an</w:t>
       </w:r>
+      <w:r>
+        <w:t>.</w:t>
+      </w:r>
+    </w:p>
+    <w:p>
+      <w:r>
+        <w:t>Im Plot sieht man die Eigenvektoren anhand der durchgehenden blauen Geraden.</w:t>
+      </w:r>
     </w:p>
     <w:p>
       <w:pPr>
@@ -533,18 +533,30 @@
       <w:r>
         <w:t>an</w:t>
       </w:r>
-    </w:p>
-    <w:p>
-      <w:pPr>
-        <w:rPr>
-          <w:b/>
-        </w:rPr>
-      </w:pPr>
-      <w:r>
-        <w:rPr>
-          <w:b/>
-        </w:rPr>
-        <w:t>Zusammenhang zur Gesamtvarianz?</w:t>
+      <w:r>
+        <w:t>.</w:t>
+      </w:r>
+    </w:p>
+    <w:p>
+      <w:r>
+        <w:t xml:space="preserve">Im </w:t>
+      </w:r>
+      <w:r>
+        <w:t>Plot sind die Eigenwerte</w:t>
+      </w:r>
+      <w:r>
+        <w:t xml:space="preserve"> </w:t>
+      </w:r>
+      <w:r>
+        <w:t>die Magnitude der Eigenvektoren</w:t>
+      </w:r>
+      <w:r>
+        <w:t>.</w:t>
+      </w:r>
+    </w:p>
+    <w:p>
+      <w:r>
+        <w:t>Die Gesamtvarianz ist die Summe aller Eigenwerte. Somit ist ein Eigenwert ein Summand der Gesamtvarianz.</w:t>
       </w:r>
     </w:p>
     <w:p>
@@ -668,13 +680,11 @@
     </w:p>
     <w:p>
       <w:r>
-        <w:t>(ich versteh nicht ganz, was die Fragestellung von mir will)</w:t>
-      </w:r>
-    </w:p>
-    <w:p>
-      <w:r>
         <w:t>Im Grunde ist das jetzt eindimensional, weil alles auf einer Linie liegt.</w:t>
       </w:r>
+      <w:r>
+        <w:t xml:space="preserve"> Durch die Projektion werden die Daten auf niedrigere Dimension gebracht. Da die Daten ursprünglich auf einer Ebene liegen, liegen sie nach der Projektion auf einer Geraden. Durch die Rekonstruktion wird die räumliche Eigenschaft wiederhergestellt.</w:t>
+      </w:r>
     </w:p>
     <w:p>
       <w:r>
@@ -686,16 +696,12 @@
         <w:pStyle w:val="berschrift3"/>
       </w:pPr>
       <w:r>
+        <w:lastRenderedPageBreak/>
         <w:t>b)</w:t>
       </w:r>
     </w:p>
     <w:p>
       <w:r>
-        <w:t>Die Projektion versteh ich nicht so ganz</w:t>
-      </w:r>
-    </w:p>
-    <w:p>
-      <w:r>
         <w:t>Nutzt man den Nebenvektor anstelle des Hauptvektors, liegt der durchschnittliche Fehler bei 8.9%</w:t>
       </w:r>
       <w:r>
@@ -707,7 +713,6 @@
         <w:pStyle w:val="berschrift2"/>
       </w:pPr>
       <w:r>
-        <w:lastRenderedPageBreak/>
         <w:t>4. Untersuchungen in 3D</w:t>
       </w:r>
     </w:p>
@@ -721,7 +726,23 @@
     </w:p>
     <w:p>
       <w:r>
-        <w:t>Relation? :/</w:t>
+        <w:t xml:space="preserve">Die </w:t>
+      </w:r>
+      <w:proofErr w:type="spellStart"/>
+      <w:r>
+        <w:t>Kovarianzmatrix</w:t>
+      </w:r>
+      <w:proofErr w:type="spellEnd"/>
+      <w:r>
+        <w:t xml:space="preserve"> entspricht den Eigenvektoren und die Eigenwerte sind die Magnitude der Eigenvektoren. Die Ellipsoide visualisieren die Standardabweichungen, die aus der Quadratischen Wurzel der Eigenwerte ausgerechnet werden können. </w:t>
+      </w:r>
+      <w:proofErr w:type="gramStart"/>
+      <w:r>
+        <w:t>Jeder</w:t>
+      </w:r>
+      <w:proofErr w:type="gramEnd"/>
+      <w:r>
+        <w:t xml:space="preserve"> Ellipsoid beschreibt ein Vielfaches der Standardabweichung.  </w:t>
       </w:r>
     </w:p>
     <w:p>
@@ -734,11 +755,6 @@
     </w:p>
     <w:p>
       <w:r>
-        <w:t>Projektion?</w:t>
-      </w:r>
-    </w:p>
-    <w:p>
-      <w:r>
         <w:t>Werden die Daten auf den Unterraum der ersten beiden Eigenvektoren (= jene mit der höchsten Ausdehnung)</w:t>
       </w:r>
       <w:r>
@@ -766,8 +782,34 @@
       <w:r>
         <w:t>a)</w:t>
       </w:r>
-    </w:p>
-    <w:p/>
+      <w:r>
+        <w:t xml:space="preserve"> </w:t>
+      </w:r>
+      <w:r>
+        <w:rPr>
+          <w:rFonts w:asciiTheme="minorHAnsi" w:eastAsiaTheme="minorEastAsia" w:hAnsiTheme="minorHAnsi" w:cstheme="minorBidi"/>
+          <w:b w:val="0"/>
+          <w:bCs w:val="0"/>
+          <w:color w:val="auto"/>
+        </w:rPr>
+        <w:t xml:space="preserve">Code: Bsp5.m und </w:t>
+      </w:r>
+      <w:proofErr w:type="spellStart"/>
+      <w:r>
+        <w:rPr>
+          <w:rFonts w:asciiTheme="minorHAnsi" w:eastAsiaTheme="minorEastAsia" w:hAnsiTheme="minorHAnsi" w:cstheme="minorBidi"/>
+          <w:b w:val="0"/>
+          <w:bCs w:val="0"/>
+          <w:color w:val="auto"/>
+        </w:rPr>
+        <w:t>generateShape.m</w:t>
+      </w:r>
+      <w:proofErr w:type="spellEnd"/>
+    </w:p>
+    <w:p>
+      <w:bookmarkStart w:id="0" w:name="_GoBack"/>
+      <w:bookmarkEnd w:id="0"/>
+    </w:p>
     <w:p>
       <w:pPr>
         <w:pStyle w:val="berschrift3"/>

--- a/Task1/Bericht.docx
+++ b/Task1/Bericht.docx
@@ -251,7 +251,6 @@
       <w:r>
         <w:rPr>
           <w:noProof/>
-          <w:lang w:eastAsia="de-AT"/>
         </w:rPr>
         <w:drawing>
           <wp:inline distT="0" distB="0" distL="0" distR="0" wp14:anchorId="1565CA0B" wp14:editId="7D04D757">
@@ -307,7 +306,6 @@
       <w:r>
         <w:rPr>
           <w:noProof/>
-          <w:lang w:eastAsia="de-AT"/>
         </w:rPr>
         <w:drawing>
           <wp:inline distT="0" distB="0" distL="0" distR="0" wp14:anchorId="2190F12E" wp14:editId="06B8A5E3">
@@ -363,7 +361,6 @@
       <w:r>
         <w:rPr>
           <w:noProof/>
-          <w:lang w:eastAsia="de-AT"/>
         </w:rPr>
         <w:drawing>
           <wp:inline distT="0" distB="0" distL="0" distR="0" wp14:anchorId="4F7142E9" wp14:editId="4720BCFC">
@@ -419,7 +416,6 @@
       <w:r>
         <w:rPr>
           <w:noProof/>
-          <w:lang w:eastAsia="de-AT"/>
         </w:rPr>
         <w:drawing>
           <wp:inline distT="0" distB="0" distL="0" distR="0" wp14:anchorId="1E488E09" wp14:editId="52C19E0D">
@@ -539,19 +535,7 @@
     </w:p>
     <w:p>
       <w:r>
-        <w:t xml:space="preserve">Im </w:t>
-      </w:r>
-      <w:r>
-        <w:t>Plot sind die Eigenwerte</w:t>
-      </w:r>
-      <w:r>
-        <w:t xml:space="preserve"> </w:t>
-      </w:r>
-      <w:r>
-        <w:t>die Magnitude der Eigenvektoren</w:t>
-      </w:r>
-      <w:r>
-        <w:t>.</w:t>
+        <w:t>Im Plot sind die Eigenwerte die Magnitude der Eigenvektoren.</w:t>
       </w:r>
     </w:p>
     <w:p>
@@ -611,15 +595,15 @@
       <w:pPr>
         <w:jc w:val="center"/>
       </w:pPr>
+      <w:bookmarkStart w:id="0" w:name="_GoBack"/>
       <w:r>
         <w:rPr>
           <w:noProof/>
-          <w:lang w:eastAsia="de-AT"/>
         </w:rPr>
         <w:drawing>
           <wp:inline distT="0" distB="0" distL="0" distR="0" wp14:anchorId="0AD3AE2F" wp14:editId="78933DBF">
-            <wp:extent cx="3914775" cy="3163539"/>
-            <wp:effectExtent l="19050" t="19050" r="9525" b="18415"/>
+            <wp:extent cx="4337570" cy="3505200"/>
+            <wp:effectExtent l="19050" t="19050" r="25400" b="19050"/>
             <wp:docPr id="5" name="Grafik 5"/>
             <wp:cNvGraphicFramePr>
               <a:graphicFrameLocks xmlns:a="http://schemas.openxmlformats.org/drawingml/2006/main" noChangeAspect="1"/>
@@ -639,7 +623,7 @@
                   <pic:spPr bwMode="auto">
                     <a:xfrm>
                       <a:off x="0" y="0"/>
-                      <a:ext cx="3917987" cy="3166135"/>
+                      <a:ext cx="4342830" cy="3509451"/>
                     </a:xfrm>
                     <a:prstGeom prst="rect">
                       <a:avLst/>
@@ -661,6 +645,7 @@
           </wp:inline>
         </w:drawing>
       </w:r>
+      <w:bookmarkEnd w:id="0"/>
     </w:p>
     <w:p>
       <w:pPr>
@@ -689,6 +674,9 @@
     <w:p>
       <w:r>
         <w:t>Der durchschnittliche Fehler liegt bei 0.7257259304%</w:t>
+      </w:r>
+      <w:r>
+        <w:t>.</w:t>
       </w:r>
     </w:p>
     <w:p>
@@ -807,10 +795,6 @@
       <w:proofErr w:type="spellEnd"/>
     </w:p>
     <w:p>
-      <w:bookmarkStart w:id="0" w:name="_GoBack"/>
-      <w:bookmarkEnd w:id="0"/>
-    </w:p>
-    <w:p>
       <w:pPr>
         <w:pStyle w:val="berschrift3"/>
       </w:pPr>
@@ -820,29 +804,46 @@
     </w:p>
     <w:p>
       <w:r>
-        <w:t xml:space="preserve">So ganz </w:t>
+        <w:t xml:space="preserve">1. Mode in Range +-3*105.4005: Unterschiede zum </w:t>
       </w:r>
       <w:proofErr w:type="spellStart"/>
       <w:r>
-        <w:t>werd</w:t>
+        <w:t>mean</w:t>
       </w:r>
       <w:proofErr w:type="spellEnd"/>
       <w:r>
-        <w:t xml:space="preserve"> ich aus dem ganzen nicht </w:t>
-      </w:r>
-      <w:r>
-        <w:t>s</w:t>
-      </w:r>
-      <w:r>
-        <w:t>chlau.</w:t>
-      </w:r>
-    </w:p>
-    <w:p>
-      <w:r>
-        <w:t xml:space="preserve">1. Mode in Range +-3*105.4005: Unterschiede zum </w:t>
+        <w:t xml:space="preserve"> </w:t>
       </w:r>
       <w:proofErr w:type="spellStart"/>
       <w:r>
+        <w:t>shape</w:t>
+      </w:r>
+      <w:proofErr w:type="spellEnd"/>
+      <w:r>
+        <w:t xml:space="preserve"> relativ groß, ähnliche Form aber erkennbar.</w:t>
+      </w:r>
+    </w:p>
+    <w:p>
+      <w:r>
+        <w:t>4. Mode in Range +-3*13.0136: Gute Annäherung im linken Bereich des Shapes, große Abweichungen auf der rechten Seite, vor allem in den Kurven</w:t>
+      </w:r>
+    </w:p>
+    <w:p>
+      <w:r>
+        <w:t>5. Mode in Range +-3*10.8447: Gute Annäherung im rechten Bereich des Shapes, große Abweichungen im linken Bereich, vor allem auch eher geraden Strecken</w:t>
+      </w:r>
+    </w:p>
+    <w:p>
+      <w:r>
+        <w:t>7. Mode in Range +-3*5.7134: Gute Annäherung im oberen Bereich des Shapes, Abweichungen im unteren Bereich, vor allem in senkrechten Bereichen</w:t>
+      </w:r>
+    </w:p>
+    <w:p>
+      <w:r>
+        <w:t xml:space="preserve">12. Mode in Range +-3*2.5475: Shapes entsprechen in Größe und Form weitestgehend dem </w:t>
+      </w:r>
+      <w:proofErr w:type="spellStart"/>
+      <w:r>
         <w:t>mean</w:t>
       </w:r>
       <w:proofErr w:type="spellEnd"/>
@@ -855,106 +856,78 @@
       </w:r>
       <w:proofErr w:type="spellEnd"/>
       <w:r>
-        <w:t xml:space="preserve"> relativ groß, ähnliche Form aber erkennbar.</w:t>
-      </w:r>
-    </w:p>
-    <w:p>
-      <w:r>
-        <w:t>4. Mode in Range +-3*13.0136: Gute Annäherung</w:t>
-      </w:r>
-      <w:r>
-        <w:t xml:space="preserve"> im linken Bereich des Shapes, große Abweichungen auf der rechten Seite, vor allem in den Kurven</w:t>
-      </w:r>
-    </w:p>
-    <w:p>
-      <w:r>
-        <w:t xml:space="preserve">12. Mode in Range +-3*2.5475: Shapes entsprechen in Größe und Form weitestgehend dem </w:t>
+        <w:t>, nur noch geringe Unterschiede feststellbar</w:t>
+      </w:r>
+    </w:p>
+    <w:p>
+      <w:pPr>
+        <w:pStyle w:val="berschrift3"/>
+      </w:pPr>
+      <w:r>
+        <w:t>c)</w:t>
+      </w:r>
+    </w:p>
+    <w:p>
+      <w:r>
+        <w:t xml:space="preserve">Haupteigenvektor: </w:t>
+      </w:r>
+      <w:r>
+        <w:t>entspricht 80% der Varianz</w:t>
+      </w:r>
+    </w:p>
+    <w:p>
+      <w:r>
+        <w:t>Nebeneigenvektor:</w:t>
+      </w:r>
+      <w:r>
+        <w:t xml:space="preserve"> </w:t>
+      </w:r>
+      <w:r>
+        <w:t xml:space="preserve">zahlenabhängig kann das Ergebnis eine Annäherung an das </w:t>
       </w:r>
       <w:proofErr w:type="spellStart"/>
       <w:r>
-        <w:t>mean</w:t>
+        <w:t>Mean</w:t>
       </w:r>
       <w:proofErr w:type="spellEnd"/>
       <w:r>
-        <w:t xml:space="preserve"> </w:t>
+        <w:t xml:space="preserve"> Shape sein, in den meisten Fällen ist die Form kaum erkennbar</w:t>
+      </w:r>
+    </w:p>
+    <w:p>
+      <w:r>
+        <w:t xml:space="preserve">Ersten 2 Eigenvektoren: </w:t>
+      </w:r>
+      <w:r>
+        <w:t>entspricht 90% der Varianz</w:t>
+      </w:r>
+    </w:p>
+    <w:p>
+      <w:r>
+        <w:t xml:space="preserve">100% der Varianz = 14 Eigenvektoren: Wirres </w:t>
       </w:r>
       <w:proofErr w:type="spellStart"/>
       <w:r>
-        <w:t>shape</w:t>
+        <w:t>Gekrakel</w:t>
       </w:r>
       <w:proofErr w:type="spellEnd"/>
       <w:r>
-        <w:t>, nur noch geringe Unterschiede feststellbar</w:t>
-      </w:r>
-    </w:p>
-    <w:p>
-      <w:pPr>
-        <w:pStyle w:val="berschrift3"/>
-      </w:pPr>
-      <w:r>
-        <w:t>c)</w:t>
-      </w:r>
-    </w:p>
-    <w:p>
-      <w:r>
-        <w:t xml:space="preserve">Haupteigenvektor: </w:t>
-      </w:r>
-      <w:r>
-        <w:t>entspricht 80% der Varianz</w:t>
-      </w:r>
-    </w:p>
-    <w:p>
-      <w:r>
-        <w:t>Nebeneigenvektor:</w:t>
-      </w:r>
-      <w:r>
-        <w:t xml:space="preserve"> </w:t>
-      </w:r>
-      <w:r>
-        <w:t xml:space="preserve">zahlenabhängig kann das Ergebnis eine Annäherung an das </w:t>
+        <w:t>, nicht verwertbar</w:t>
+      </w:r>
+    </w:p>
+    <w:p>
+      <w:r>
+        <w:t xml:space="preserve">95% der Varianz = 3 Eigenvektoren: Unter Umständen wirres </w:t>
       </w:r>
       <w:proofErr w:type="spellStart"/>
       <w:r>
-        <w:t>Mean</w:t>
+        <w:t>Gekrakel</w:t>
       </w:r>
       <w:proofErr w:type="spellEnd"/>
-      <w:r>
-        <w:t xml:space="preserve"> Shape sein, in den meisten Fällen ist die Form kaum erkennbar</w:t>
-      </w:r>
-    </w:p>
-    <w:p>
-      <w:r>
-        <w:t xml:space="preserve">Ersten 2 Eigenvektoren: </w:t>
-      </w:r>
-      <w:r>
-        <w:t>entspricht 90% der Varianz</w:t>
-      </w:r>
-    </w:p>
-    <w:p>
-      <w:r>
-        <w:t xml:space="preserve">100% der Varianz = 14 Eigenvektoren: Wirres </w:t>
-      </w:r>
-      <w:proofErr w:type="spellStart"/>
-      <w:r>
-        <w:t>Gekrakel</w:t>
-      </w:r>
-      <w:proofErr w:type="spellEnd"/>
-      <w:r>
-        <w:t>, nicht verwertbar</w:t>
-      </w:r>
-    </w:p>
-    <w:p>
-      <w:r>
-        <w:t xml:space="preserve">95% der Varianz = 3 Eigenvektoren: Unter Umständen wirres </w:t>
-      </w:r>
-      <w:proofErr w:type="spellStart"/>
-      <w:r>
-        <w:t>Gekrakel</w:t>
-      </w:r>
-      <w:proofErr w:type="spellEnd"/>
-    </w:p>
-    <w:p>
-      <w:r>
+    </w:p>
+    <w:p>
+      <w:r>
+        <w:lastRenderedPageBreak/>
         <w:t xml:space="preserve">90% der Varianz = 2 Eigenvektoren: </w:t>
       </w:r>
       <w:r>

--- a/Task1/Bericht.docx
+++ b/Task1/Bericht.docx
@@ -251,6 +251,7 @@
       <w:r>
         <w:rPr>
           <w:noProof/>
+          <w:lang w:eastAsia="de-AT"/>
         </w:rPr>
         <w:drawing>
           <wp:inline distT="0" distB="0" distL="0" distR="0" wp14:anchorId="1565CA0B" wp14:editId="7D04D757">
@@ -306,6 +307,7 @@
       <w:r>
         <w:rPr>
           <w:noProof/>
+          <w:lang w:eastAsia="de-AT"/>
         </w:rPr>
         <w:drawing>
           <wp:inline distT="0" distB="0" distL="0" distR="0" wp14:anchorId="2190F12E" wp14:editId="06B8A5E3">
@@ -361,6 +363,7 @@
       <w:r>
         <w:rPr>
           <w:noProof/>
+          <w:lang w:eastAsia="de-AT"/>
         </w:rPr>
         <w:drawing>
           <wp:inline distT="0" distB="0" distL="0" distR="0" wp14:anchorId="4F7142E9" wp14:editId="4720BCFC">
@@ -416,6 +419,7 @@
       <w:r>
         <w:rPr>
           <w:noProof/>
+          <w:lang w:eastAsia="de-AT"/>
         </w:rPr>
         <w:drawing>
           <wp:inline distT="0" distB="0" distL="0" distR="0" wp14:anchorId="1E488E09" wp14:editId="52C19E0D">
@@ -595,10 +599,10 @@
       <w:pPr>
         <w:jc w:val="center"/>
       </w:pPr>
-      <w:bookmarkStart w:id="0" w:name="_GoBack"/>
       <w:r>
         <w:rPr>
           <w:noProof/>
+          <w:lang w:eastAsia="de-AT"/>
         </w:rPr>
         <w:drawing>
           <wp:inline distT="0" distB="0" distL="0" distR="0" wp14:anchorId="0AD3AE2F" wp14:editId="78933DBF">
@@ -645,7 +649,6 @@
           </wp:inline>
         </w:drawing>
       </w:r>
-      <w:bookmarkEnd w:id="0"/>
     </w:p>
     <w:p>
       <w:pPr>
@@ -665,10 +668,7 @@
     </w:p>
     <w:p>
       <w:r>
-        <w:t>Im Grunde ist das jetzt eindimensional, weil alles auf einer Linie liegt.</w:t>
-      </w:r>
-      <w:r>
-        <w:t xml:space="preserve"> Durch die Projektion werden die Daten auf niedrigere Dimension gebracht. Da die Daten ursprünglich auf einer Ebene liegen, liegen sie nach der Projektion auf einer Geraden. Durch die Rekonstruktion wird die räumliche Eigenschaft wiederhergestellt.</w:t>
+        <w:t>Durch die Projektion werden die Daten auf niedrigere Dimension gebracht. Da die Daten ursprünglich auf einer Ebene liegen, liegen sie nach der Projektion auf einer Geraden. Durch die Rekonstruktion wird die räumliche Eigenschaft wiederhergestellt.</w:t>
       </w:r>
     </w:p>
     <w:p>
@@ -860,6 +860,45 @@
       </w:r>
     </w:p>
     <w:p>
+      <w:r>
+        <w:t xml:space="preserve">Je kleiner die Varianz ist, desto näher kommt man dem </w:t>
+      </w:r>
+      <w:proofErr w:type="spellStart"/>
+      <w:r>
+        <w:t>mean</w:t>
+      </w:r>
+      <w:proofErr w:type="spellEnd"/>
+      <w:r>
+        <w:t xml:space="preserve"> </w:t>
+      </w:r>
+      <w:proofErr w:type="spellStart"/>
+      <w:r>
+        <w:t>shape</w:t>
+      </w:r>
+      <w:proofErr w:type="spellEnd"/>
+      <w:r>
+        <w:t xml:space="preserve">. Das Problem dabei ist aber, dass ein zum Beispiel viel größerer Knochen dann nicht mehr erkannt werden würde. Bei größerer Varianz ist der Unterschied zum </w:t>
+      </w:r>
+      <w:proofErr w:type="spellStart"/>
+      <w:r>
+        <w:t>mean</w:t>
+      </w:r>
+      <w:proofErr w:type="spellEnd"/>
+      <w:r>
+        <w:t xml:space="preserve"> </w:t>
+      </w:r>
+      <w:proofErr w:type="spellStart"/>
+      <w:r>
+        <w:t>shape</w:t>
+      </w:r>
+      <w:proofErr w:type="spellEnd"/>
+      <w:r>
+        <w:t xml:space="preserve"> größer, aber dafür können dann auch unterschiedliche Knochengrößen besser erkannt werden.</w:t>
+      </w:r>
+      <w:bookmarkStart w:id="0" w:name="_GoBack"/>
+      <w:bookmarkEnd w:id="0"/>
+    </w:p>
+    <w:p>
       <w:pPr>
         <w:pStyle w:val="berschrift3"/>
       </w:pPr>
@@ -883,15 +922,32 @@
         <w:t xml:space="preserve"> </w:t>
       </w:r>
       <w:r>
-        <w:t xml:space="preserve">zahlenabhängig kann das Ergebnis eine Annäherung an das </w:t>
+        <w:t>zahlenabhängig kann das E</w:t>
+      </w:r>
+      <w:r>
+        <w:t xml:space="preserve">rgebnis eine Annäherung an das </w:t>
       </w:r>
       <w:proofErr w:type="spellStart"/>
       <w:r>
-        <w:t>Mean</w:t>
+        <w:t>m</w:t>
+      </w:r>
+      <w:r>
+        <w:t>ean</w:t>
       </w:r>
       <w:proofErr w:type="spellEnd"/>
       <w:r>
-        <w:t xml:space="preserve"> Shape sein, in den meisten Fällen ist die Form kaum erkennbar</w:t>
+        <w:t xml:space="preserve"> </w:t>
+      </w:r>
+      <w:proofErr w:type="spellStart"/>
+      <w:r>
+        <w:t>s</w:t>
+      </w:r>
+      <w:r>
+        <w:t>hape</w:t>
+      </w:r>
+      <w:proofErr w:type="spellEnd"/>
+      <w:r>
+        <w:t xml:space="preserve"> sein, in den meisten Fällen ist die Form kaum erkennbar</w:t>
       </w:r>
     </w:p>
     <w:p>
@@ -904,6 +960,7 @@
     </w:p>
     <w:p>
       <w:r>
+        <w:lastRenderedPageBreak/>
         <w:t xml:space="preserve">100% der Varianz = 14 Eigenvektoren: Wirres </w:t>
       </w:r>
       <w:proofErr w:type="spellStart"/>
@@ -927,19 +984,32 @@
     </w:p>
     <w:p>
       <w:r>
-        <w:lastRenderedPageBreak/>
         <w:t xml:space="preserve">90% der Varianz = 2 Eigenvektoren: </w:t>
       </w:r>
       <w:r>
-        <w:t xml:space="preserve">zahlenabhängig kann das Ergebnis eine Annäherung an das </w:t>
+        <w:t>zahlenabhängig kann das E</w:t>
+      </w:r>
+      <w:r>
+        <w:t xml:space="preserve">rgebnis eine Annäherung an das </w:t>
       </w:r>
       <w:proofErr w:type="spellStart"/>
       <w:r>
-        <w:t>Mean</w:t>
+        <w:t>mean</w:t>
       </w:r>
       <w:proofErr w:type="spellEnd"/>
       <w:r>
-        <w:t xml:space="preserve"> Shape sein, in den meisten Fällen ist die Form kaum erkennbar</w:t>
+        <w:t xml:space="preserve"> </w:t>
+      </w:r>
+      <w:proofErr w:type="spellStart"/>
+      <w:r>
+        <w:t>s</w:t>
+      </w:r>
+      <w:r>
+        <w:t>hape</w:t>
+      </w:r>
+      <w:proofErr w:type="spellEnd"/>
+      <w:r>
+        <w:t xml:space="preserve"> sein, in den meisten Fällen ist die Form kaum erkennbar</w:t>
       </w:r>
     </w:p>
     <w:p>
@@ -948,6 +1018,19 @@
       </w:r>
       <w:r>
         <w:t>relativ gute Annäherung</w:t>
+      </w:r>
+    </w:p>
+    <w:p>
+      <w:r>
+        <w:t>Auf Grund der zufällig generierten Werte der Funktion „</w:t>
+      </w:r>
+      <w:proofErr w:type="spellStart"/>
+      <w:r>
+        <w:t>randn</w:t>
+      </w:r>
+      <w:proofErr w:type="spellEnd"/>
+      <w:r>
+        <w:t>“ entstehen manchmal Werte die nicht rekonstruierbar sind.</w:t>
       </w:r>
     </w:p>
     <w:sectPr>

--- a/Task1/Bericht.docx
+++ b/Task1/Bericht.docx
@@ -251,7 +251,6 @@
       <w:r>
         <w:rPr>
           <w:noProof/>
-          <w:lang w:eastAsia="de-AT"/>
         </w:rPr>
         <w:drawing>
           <wp:inline distT="0" distB="0" distL="0" distR="0" wp14:anchorId="1565CA0B" wp14:editId="7D04D757">
@@ -269,7 +268,7 @@
                     <pic:cNvPicPr/>
                   </pic:nvPicPr>
                   <pic:blipFill rotWithShape="1">
-                    <a:blip r:embed="rId5"/>
+                    <a:blip r:embed="rId8"/>
                     <a:srcRect l="9896" t="21247" r="9375" b="5458"/>
                     <a:stretch/>
                   </pic:blipFill>
@@ -307,7 +306,6 @@
       <w:r>
         <w:rPr>
           <w:noProof/>
-          <w:lang w:eastAsia="de-AT"/>
         </w:rPr>
         <w:drawing>
           <wp:inline distT="0" distB="0" distL="0" distR="0" wp14:anchorId="2190F12E" wp14:editId="06B8A5E3">
@@ -325,7 +323,7 @@
                     <pic:cNvPicPr/>
                   </pic:nvPicPr>
                   <pic:blipFill rotWithShape="1">
-                    <a:blip r:embed="rId6"/>
+                    <a:blip r:embed="rId9"/>
                     <a:srcRect l="10417" t="21639" r="9722" b="6042"/>
                     <a:stretch/>
                   </pic:blipFill>
@@ -363,7 +361,6 @@
       <w:r>
         <w:rPr>
           <w:noProof/>
-          <w:lang w:eastAsia="de-AT"/>
         </w:rPr>
         <w:drawing>
           <wp:inline distT="0" distB="0" distL="0" distR="0" wp14:anchorId="4F7142E9" wp14:editId="4720BCFC">
@@ -381,7 +378,7 @@
                     <pic:cNvPicPr/>
                   </pic:nvPicPr>
                   <pic:blipFill rotWithShape="1">
-                    <a:blip r:embed="rId7"/>
+                    <a:blip r:embed="rId10"/>
                     <a:srcRect l="10243" t="21638" r="9548" b="6432"/>
                     <a:stretch/>
                   </pic:blipFill>
@@ -419,7 +416,6 @@
       <w:r>
         <w:rPr>
           <w:noProof/>
-          <w:lang w:eastAsia="de-AT"/>
         </w:rPr>
         <w:drawing>
           <wp:inline distT="0" distB="0" distL="0" distR="0" wp14:anchorId="1E488E09" wp14:editId="52C19E0D">
@@ -437,7 +433,7 @@
                     <pic:cNvPicPr/>
                   </pic:nvPicPr>
                   <pic:blipFill rotWithShape="1">
-                    <a:blip r:embed="rId8"/>
+                    <a:blip r:embed="rId11"/>
                     <a:srcRect l="10070" t="18323" r="9374" b="8382"/>
                     <a:stretch/>
                   </pic:blipFill>
@@ -602,7 +598,6 @@
       <w:r>
         <w:rPr>
           <w:noProof/>
-          <w:lang w:eastAsia="de-AT"/>
         </w:rPr>
         <w:drawing>
           <wp:inline distT="0" distB="0" distL="0" distR="0" wp14:anchorId="0AD3AE2F" wp14:editId="78933DBF">
@@ -620,7 +615,7 @@
                     <pic:cNvPicPr/>
                   </pic:nvPicPr>
                   <pic:blipFill rotWithShape="1">
-                    <a:blip r:embed="rId9"/>
+                    <a:blip r:embed="rId12"/>
                     <a:srcRect l="9549" t="20468" r="9028" b="5654"/>
                     <a:stretch/>
                   </pic:blipFill>
@@ -895,64 +890,67 @@
       <w:r>
         <w:t xml:space="preserve"> größer, aber dafür können dann auch unterschiedliche Knochengrößen besser erkannt werden.</w:t>
       </w:r>
+    </w:p>
+    <w:p>
+      <w:pPr>
+        <w:pStyle w:val="berschrift3"/>
+      </w:pPr>
+      <w:r>
+        <w:t>c)</w:t>
+      </w:r>
+    </w:p>
+    <w:p>
+      <w:r>
+        <w:t xml:space="preserve">Haupteigenvektor: </w:t>
+      </w:r>
+      <w:r>
+        <w:t>entspricht 80% der Varianz</w:t>
+      </w:r>
+    </w:p>
+    <w:p>
+      <w:r>
+        <w:t>Nebeneigenvektor:</w:t>
+      </w:r>
+      <w:r>
+        <w:t xml:space="preserve"> </w:t>
+      </w:r>
+      <w:r>
+        <w:t>zahlenabhängig kann das E</w:t>
+      </w:r>
+      <w:r>
+        <w:t xml:space="preserve">rgebnis eine Annäherung an das </w:t>
+      </w:r>
+      <w:proofErr w:type="spellStart"/>
+      <w:r>
+        <w:t>m</w:t>
+      </w:r>
+      <w:r>
+        <w:t>ean</w:t>
+      </w:r>
+      <w:proofErr w:type="spellEnd"/>
+      <w:r>
+        <w:t xml:space="preserve"> </w:t>
+      </w:r>
+      <w:proofErr w:type="spellStart"/>
+      <w:r>
+        <w:t>s</w:t>
+      </w:r>
+      <w:r>
+        <w:t>hape</w:t>
+      </w:r>
+      <w:proofErr w:type="spellEnd"/>
+      <w:r>
+        <w:t xml:space="preserve"> sein, in den meisten Fällen ist die Form kaum erkennbar</w:t>
+      </w:r>
+    </w:p>
+    <w:p>
+      <w:r>
+        <w:t>Ersten</w:t>
+      </w:r>
       <w:bookmarkStart w:id="0" w:name="_GoBack"/>
       <w:bookmarkEnd w:id="0"/>
-    </w:p>
-    <w:p>
-      <w:pPr>
-        <w:pStyle w:val="berschrift3"/>
-      </w:pPr>
-      <w:r>
-        <w:t>c)</w:t>
-      </w:r>
-    </w:p>
-    <w:p>
-      <w:r>
-        <w:t xml:space="preserve">Haupteigenvektor: </w:t>
-      </w:r>
-      <w:r>
-        <w:t>entspricht 80% der Varianz</w:t>
-      </w:r>
-    </w:p>
-    <w:p>
-      <w:r>
-        <w:t>Nebeneigenvektor:</w:t>
-      </w:r>
-      <w:r>
-        <w:t xml:space="preserve"> </w:t>
-      </w:r>
-      <w:r>
-        <w:t>zahlenabhängig kann das E</w:t>
-      </w:r>
-      <w:r>
-        <w:t xml:space="preserve">rgebnis eine Annäherung an das </w:t>
-      </w:r>
-      <w:proofErr w:type="spellStart"/>
-      <w:r>
-        <w:t>m</w:t>
-      </w:r>
-      <w:r>
-        <w:t>ean</w:t>
-      </w:r>
-      <w:proofErr w:type="spellEnd"/>
-      <w:r>
-        <w:t xml:space="preserve"> </w:t>
-      </w:r>
-      <w:proofErr w:type="spellStart"/>
-      <w:r>
-        <w:t>s</w:t>
-      </w:r>
-      <w:r>
-        <w:t>hape</w:t>
-      </w:r>
-      <w:proofErr w:type="spellEnd"/>
-      <w:r>
-        <w:t xml:space="preserve"> sein, in den meisten Fällen ist die Form kaum erkennbar</w:t>
-      </w:r>
-    </w:p>
-    <w:p>
-      <w:r>
-        <w:t xml:space="preserve">Ersten 2 Eigenvektoren: </w:t>
+      <w:r>
+        <w:t xml:space="preserve"> 2 Eigenvektoren: </w:t>
       </w:r>
       <w:r>
         <w:t>entspricht 90% der Varianz</w:t>
@@ -1034,6 +1032,8 @@
       </w:r>
     </w:p>
     <w:sectPr>
+      <w:headerReference w:type="default" r:id="rId13"/>
+      <w:footerReference w:type="default" r:id="rId14"/>
       <w:pgSz w:w="11906" w:h="16838"/>
       <w:pgMar w:top="1417" w:right="1417" w:bottom="1134" w:left="1417" w:header="708" w:footer="708" w:gutter="0"/>
       <w:cols w:space="708"/>
@@ -1041,6 +1041,655 @@
     </w:sectPr>
   </w:body>
 </w:document>
+</file>
+
+<file path=word/endnotes.xml><?xml version="1.0" encoding="utf-8"?>
+<w:endnotes xmlns:wpc="http://schemas.microsoft.com/office/word/2010/wordprocessingCanvas" xmlns:mc="http://schemas.openxmlformats.org/markup-compatibility/2006" xmlns:o="urn:schemas-microsoft-com:office:office" xmlns:r="http://schemas.openxmlformats.org/officeDocument/2006/relationships" xmlns:m="http://schemas.openxmlformats.org/officeDocument/2006/math" xmlns:v="urn:schemas-microsoft-com:vml" xmlns:wp14="http://schemas.microsoft.com/office/word/2010/wordprocessingDrawing" xmlns:wp="http://schemas.openxmlformats.org/drawingml/2006/wordprocessingDrawing" xmlns:w10="urn:schemas-microsoft-com:office:word" xmlns:w="http://schemas.openxmlformats.org/wordprocessingml/2006/main" xmlns:w14="http://schemas.microsoft.com/office/word/2010/wordml" xmlns:wpg="http://schemas.microsoft.com/office/word/2010/wordprocessingGroup" xmlns:wpi="http://schemas.microsoft.com/office/word/2010/wordprocessingInk" xmlns:wne="http://schemas.microsoft.com/office/word/2006/wordml" xmlns:wps="http://schemas.microsoft.com/office/word/2010/wordprocessingShape" mc:Ignorable="w14 wp14">
+  <w:endnote w:type="separator" w:id="-1">
+    <w:p>
+      <w:pPr>
+        <w:spacing w:after="0" w:line="240" w:lineRule="auto"/>
+      </w:pPr>
+      <w:r>
+        <w:separator/>
+      </w:r>
+    </w:p>
+  </w:endnote>
+  <w:endnote w:type="continuationSeparator" w:id="0">
+    <w:p>
+      <w:pPr>
+        <w:spacing w:after="0" w:line="240" w:lineRule="auto"/>
+      </w:pPr>
+      <w:r>
+        <w:continuationSeparator/>
+      </w:r>
+    </w:p>
+  </w:endnote>
+</w:endnotes>
+</file>
+
+<file path=word/footer1.xml><?xml version="1.0" encoding="utf-8"?>
+<w:ftr xmlns:wpc="http://schemas.microsoft.com/office/word/2010/wordprocessingCanvas" xmlns:mc="http://schemas.openxmlformats.org/markup-compatibility/2006" xmlns:o="urn:schemas-microsoft-com:office:office" xmlns:r="http://schemas.openxmlformats.org/officeDocument/2006/relationships" xmlns:m="http://schemas.openxmlformats.org/officeDocument/2006/math" xmlns:v="urn:schemas-microsoft-com:vml" xmlns:wp14="http://schemas.microsoft.com/office/word/2010/wordprocessingDrawing" xmlns:wp="http://schemas.openxmlformats.org/drawingml/2006/wordprocessingDrawing" xmlns:w10="urn:schemas-microsoft-com:office:word" xmlns:w="http://schemas.openxmlformats.org/wordprocessingml/2006/main" xmlns:w14="http://schemas.microsoft.com/office/word/2010/wordml" xmlns:wpg="http://schemas.microsoft.com/office/word/2010/wordprocessingGroup" xmlns:wpi="http://schemas.microsoft.com/office/word/2010/wordprocessingInk" xmlns:wne="http://schemas.microsoft.com/office/word/2006/wordml" xmlns:wps="http://schemas.microsoft.com/office/word/2010/wordprocessingShape" mc:Ignorable="w14 wp14">
+  <w:p>
+    <w:pPr>
+      <w:pStyle w:val="Fuzeile"/>
+    </w:pPr>
+    <w:r>
+      <w:rPr>
+        <w:noProof/>
+      </w:rPr>
+      <mc:AlternateContent>
+        <mc:Choice Requires="wps">
+          <w:drawing>
+            <wp:anchor distT="0" distB="0" distL="114300" distR="114300" simplePos="0" relativeHeight="251663360" behindDoc="0" locked="0" layoutInCell="0" allowOverlap="1" wp14:editId="022BDEDB">
+              <wp:simplePos x="0" y="0"/>
+              <wp:positionH relativeFrom="margin">
+                <wp:align>center</wp:align>
+              </wp:positionH>
+              <wp:positionV relativeFrom="page">
+                <wp:align>bottom</wp:align>
+              </wp:positionV>
+              <wp:extent cx="5939155" cy="740410"/>
+              <wp:effectExtent l="0" t="0" r="4445" b="0"/>
+              <wp:wrapNone/>
+              <wp:docPr id="454" name="Rechteck 454"/>
+              <wp:cNvGraphicFramePr>
+                <a:graphicFrameLocks xmlns:a="http://schemas.openxmlformats.org/drawingml/2006/main"/>
+              </wp:cNvGraphicFramePr>
+              <a:graphic xmlns:a="http://schemas.openxmlformats.org/drawingml/2006/main">
+                <a:graphicData uri="http://schemas.microsoft.com/office/word/2010/wordprocessingShape">
+                  <wps:wsp>
+                    <wps:cNvSpPr>
+                      <a:spLocks noChangeArrowheads="1"/>
+                    </wps:cNvSpPr>
+                    <wps:spPr bwMode="auto">
+                      <a:xfrm>
+                        <a:off x="0" y="0"/>
+                        <a:ext cx="5939155" cy="740410"/>
+                      </a:xfrm>
+                      <a:prstGeom prst="rect">
+                        <a:avLst/>
+                      </a:prstGeom>
+                      <a:noFill/>
+                      <a:extLst>
+                        <a:ext uri="{909E8E84-426E-40DD-AFC4-6F175D3DCCD1}">
+                          <a14:hiddenFill xmlns:a14="http://schemas.microsoft.com/office/drawing/2010/main">
+                            <a:solidFill>
+                              <a:srgbClr val="FFFFFF"/>
+                            </a:solidFill>
+                          </a14:hiddenFill>
+                        </a:ext>
+                        <a:ext uri="{91240B29-F687-4F45-9708-019B960494DF}">
+                          <a14:hiddenLine xmlns:a14="http://schemas.microsoft.com/office/drawing/2010/main" w="9525">
+                            <a:solidFill>
+                              <a:srgbClr val="000000"/>
+                            </a:solidFill>
+                            <a:miter lim="800000"/>
+                            <a:headEnd/>
+                            <a:tailEnd/>
+                          </a14:hiddenLine>
+                        </a:ext>
+                      </a:extLst>
+                    </wps:spPr>
+                    <wps:txbx>
+                      <w:txbxContent>
+                        <w:sdt>
+                          <w:sdtPr>
+                            <w:alias w:val="Datum"/>
+                            <w:id w:val="77460930"/>
+                            <w:dataBinding w:prefixMappings="xmlns:ns0='http://schemas.microsoft.com/office/2006/coverPageProps'" w:xpath="/ns0:CoverPageProperties[1]/ns0:PublishDate[1]" w:storeItemID="{55AF091B-3C7A-41E3-B477-F2FDAA23CFDA}"/>
+                            <w:date>
+                              <w:dateFormat w:val="d MMMM yyyy"/>
+                              <w:lid w:val="de-DE"/>
+                              <w:storeMappedDataAs w:val="dateTime"/>
+                              <w:calendar w:val="gregorian"/>
+                            </w:date>
+                          </w:sdtPr>
+                          <w:sdtContent>
+                            <w:p>
+                              <w:r>
+                                <w:t>Gruppe 19</w:t>
+                              </w:r>
+                            </w:p>
+                          </w:sdtContent>
+                        </w:sdt>
+                      </w:txbxContent>
+                    </wps:txbx>
+                    <wps:bodyPr rot="0" vert="horz" wrap="square" lIns="91440" tIns="0" rIns="91440" bIns="45720" anchor="t" anchorCtr="0" upright="1">
+                      <a:noAutofit/>
+                    </wps:bodyPr>
+                  </wps:wsp>
+                </a:graphicData>
+              </a:graphic>
+              <wp14:sizeRelH relativeFrom="margin">
+                <wp14:pctWidth>100000</wp14:pctWidth>
+              </wp14:sizeRelH>
+              <wp14:sizeRelV relativeFrom="bottomMargin">
+                <wp14:pctHeight>81000</wp14:pctHeight>
+              </wp14:sizeRelV>
+            </wp:anchor>
+          </w:drawing>
+        </mc:Choice>
+        <mc:Fallback>
+          <w:pict>
+            <v:rect id="Rechteck 454" o:spid="_x0000_s1028" style="position:absolute;margin-left:0;margin-top:0;width:467.65pt;height:58.3pt;z-index:251663360;visibility:visible;mso-wrap-style:square;mso-width-percent:1000;mso-height-percent:810;mso-wrap-distance-left:9pt;mso-wrap-distance-top:0;mso-wrap-distance-right:9pt;mso-wrap-distance-bottom:0;mso-position-horizontal:center;mso-position-horizontal-relative:margin;mso-position-vertical:bottom;mso-position-vertical-relative:page;mso-width-percent:1000;mso-height-percent:810;mso-width-relative:margin;mso-height-relative:bottom-margin-area;v-text-anchor:top" o:gfxdata="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" o:allowincell="f" filled="f" stroked="f">
+              <v:textbox inset=",0">
+                <w:txbxContent>
+                  <w:sdt>
+                    <w:sdtPr>
+                      <w:alias w:val="Datum"/>
+                      <w:id w:val="77460930"/>
+                      <w:dataBinding w:prefixMappings="xmlns:ns0='http://schemas.microsoft.com/office/2006/coverPageProps'" w:xpath="/ns0:CoverPageProperties[1]/ns0:PublishDate[1]" w:storeItemID="{55AF091B-3C7A-41E3-B477-F2FDAA23CFDA}"/>
+                      <w:date>
+                        <w:dateFormat w:val="d MMMM yyyy"/>
+                        <w:lid w:val="de-DE"/>
+                        <w:storeMappedDataAs w:val="dateTime"/>
+                        <w:calendar w:val="gregorian"/>
+                      </w:date>
+                    </w:sdtPr>
+                    <w:sdtContent>
+                      <w:p>
+                        <w:r>
+                          <w:t>Gruppe 19</w:t>
+                        </w:r>
+                      </w:p>
+                    </w:sdtContent>
+                  </w:sdt>
+                </w:txbxContent>
+              </v:textbox>
+              <w10:wrap anchorx="margin" anchory="page"/>
+            </v:rect>
+          </w:pict>
+        </mc:Fallback>
+      </mc:AlternateContent>
+    </w:r>
+    <w:r>
+      <w:rPr>
+        <w:noProof/>
+      </w:rPr>
+      <mc:AlternateContent>
+        <mc:Choice Requires="wpg">
+          <w:drawing>
+            <wp:anchor distT="0" distB="0" distL="114300" distR="114300" simplePos="0" relativeHeight="251662336" behindDoc="0" locked="0" layoutInCell="1" allowOverlap="1" wp14:editId="493144DE">
+              <wp:simplePos x="0" y="0"/>
+              <wp:positionH relativeFrom="leftMargin">
+                <wp:align>right</wp:align>
+              </wp:positionH>
+              <wp:positionV relativeFrom="page">
+                <wp:align>bottom</wp:align>
+              </wp:positionV>
+              <wp:extent cx="76200" cy="838200"/>
+              <wp:effectExtent l="11430" t="9525" r="7620" b="9525"/>
+              <wp:wrapNone/>
+              <wp:docPr id="455" name="Gruppe 455"/>
+              <wp:cNvGraphicFramePr>
+                <a:graphicFrameLocks xmlns:a="http://schemas.openxmlformats.org/drawingml/2006/main"/>
+              </wp:cNvGraphicFramePr>
+              <a:graphic xmlns:a="http://schemas.openxmlformats.org/drawingml/2006/main">
+                <a:graphicData uri="http://schemas.microsoft.com/office/word/2010/wordprocessingGroup">
+                  <wpg:wgp>
+                    <wpg:cNvGrpSpPr>
+                      <a:grpSpLocks/>
+                    </wpg:cNvGrpSpPr>
+                    <wpg:grpSpPr bwMode="auto">
+                      <a:xfrm>
+                        <a:off x="0" y="0"/>
+                        <a:ext cx="76200" cy="694055"/>
+                        <a:chOff x="2820" y="4935"/>
+                        <a:chExt cx="120" cy="1320"/>
+                      </a:xfrm>
+                    </wpg:grpSpPr>
+                    <wps:wsp>
+                      <wps:cNvPr id="456" name="AutoShape 2"/>
+                      <wps:cNvCnPr>
+                        <a:cxnSpLocks noChangeShapeType="1"/>
+                      </wps:cNvCnPr>
+                      <wps:spPr bwMode="auto">
+                        <a:xfrm>
+                          <a:off x="2820" y="4935"/>
+                          <a:ext cx="0" cy="1320"/>
+                        </a:xfrm>
+                        <a:prstGeom prst="straightConnector1">
+                          <a:avLst/>
+                        </a:prstGeom>
+                        <a:noFill/>
+                        <a:ln w="9525">
+                          <a:solidFill>
+                            <a:srgbClr val="4F81BD"/>
+                          </a:solidFill>
+                          <a:round/>
+                          <a:headEnd/>
+                          <a:tailEnd/>
+                        </a:ln>
+                        <a:extLst>
+                          <a:ext uri="{909E8E84-426E-40DD-AFC4-6F175D3DCCD1}">
+                            <a14:hiddenFill xmlns:a14="http://schemas.microsoft.com/office/drawing/2010/main">
+                              <a:noFill/>
+                            </a14:hiddenFill>
+                          </a:ext>
+                        </a:extLst>
+                      </wps:spPr>
+                      <wps:bodyPr/>
+                    </wps:wsp>
+                    <wps:wsp>
+                      <wps:cNvPr id="457" name="AutoShape 3"/>
+                      <wps:cNvCnPr>
+                        <a:cxnSpLocks noChangeShapeType="1"/>
+                      </wps:cNvCnPr>
+                      <wps:spPr bwMode="auto">
+                        <a:xfrm>
+                          <a:off x="2880" y="4935"/>
+                          <a:ext cx="0" cy="1320"/>
+                        </a:xfrm>
+                        <a:prstGeom prst="straightConnector1">
+                          <a:avLst/>
+                        </a:prstGeom>
+                        <a:noFill/>
+                        <a:ln w="9525">
+                          <a:solidFill>
+                            <a:srgbClr val="4F81BD"/>
+                          </a:solidFill>
+                          <a:round/>
+                          <a:headEnd/>
+                          <a:tailEnd/>
+                        </a:ln>
+                        <a:extLst>
+                          <a:ext uri="{909E8E84-426E-40DD-AFC4-6F175D3DCCD1}">
+                            <a14:hiddenFill xmlns:a14="http://schemas.microsoft.com/office/drawing/2010/main">
+                              <a:noFill/>
+                            </a14:hiddenFill>
+                          </a:ext>
+                        </a:extLst>
+                      </wps:spPr>
+                      <wps:bodyPr/>
+                    </wps:wsp>
+                    <wps:wsp>
+                      <wps:cNvPr id="458" name="AutoShape 4"/>
+                      <wps:cNvCnPr>
+                        <a:cxnSpLocks noChangeShapeType="1"/>
+                      </wps:cNvCnPr>
+                      <wps:spPr bwMode="auto">
+                        <a:xfrm>
+                          <a:off x="2940" y="4935"/>
+                          <a:ext cx="0" cy="1320"/>
+                        </a:xfrm>
+                        <a:prstGeom prst="straightConnector1">
+                          <a:avLst/>
+                        </a:prstGeom>
+                        <a:noFill/>
+                        <a:ln w="9525">
+                          <a:solidFill>
+                            <a:srgbClr val="4F81BD"/>
+                          </a:solidFill>
+                          <a:round/>
+                          <a:headEnd/>
+                          <a:tailEnd/>
+                        </a:ln>
+                        <a:extLst>
+                          <a:ext uri="{909E8E84-426E-40DD-AFC4-6F175D3DCCD1}">
+                            <a14:hiddenFill xmlns:a14="http://schemas.microsoft.com/office/drawing/2010/main">
+                              <a:noFill/>
+                            </a14:hiddenFill>
+                          </a:ext>
+                        </a:extLst>
+                      </wps:spPr>
+                      <wps:bodyPr/>
+                    </wps:wsp>
+                  </wpg:wgp>
+                </a:graphicData>
+              </a:graphic>
+              <wp14:sizeRelH relativeFrom="page">
+                <wp14:pctWidth>0</wp14:pctWidth>
+              </wp14:sizeRelH>
+              <wp14:sizeRelV relativeFrom="bottomMargin">
+                <wp14:pctHeight>78000</wp14:pctHeight>
+              </wp14:sizeRelV>
+            </wp:anchor>
+          </w:drawing>
+        </mc:Choice>
+        <mc:Fallback>
+          <w:pict>
+            <v:group id="Gruppe 455" o:spid="_x0000_s1026" style="position:absolute;margin-left:-45.2pt;margin-top:0;width:6pt;height:66pt;z-index:251662336;mso-height-percent:780;mso-position-horizontal:right;mso-position-horizontal-relative:left-margin-area;mso-position-vertical:bottom;mso-position-vertical-relative:page;mso-height-percent:780;mso-height-relative:bottom-margin-area" coordorigin="2820,4935" coordsize="120,1320" o:gfxdata="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">
+              <v:shapetype id="_x0000_t32" coordsize="21600,21600" o:spt="32" o:oned="t" path="m,l21600,21600e" filled="f">
+                <v:path arrowok="t" fillok="f" o:connecttype="none"/>
+                <o:lock v:ext="edit" shapetype="t"/>
+              </v:shapetype>
+              <v:shape id="AutoShape 2" o:spid="_x0000_s1027" type="#_x0000_t32" style="position:absolute;left:2820;top:4935;width:0;height:1320;visibility:visible;mso-wrap-style:square" o:connectortype="straight" o:gfxdata="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" strokecolor="#4f81bd"/>
+              <v:shape id="AutoShape 3" o:spid="_x0000_s1028" type="#_x0000_t32" style="position:absolute;left:2880;top:4935;width:0;height:1320;visibility:visible;mso-wrap-style:square" o:connectortype="straight" o:gfxdata="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" strokecolor="#4f81bd"/>
+              <v:shape id="AutoShape 4" o:spid="_x0000_s1029" type="#_x0000_t32" style="position:absolute;left:2940;top:4935;width:0;height:1320;visibility:visible;mso-wrap-style:square" o:connectortype="straight" o:gfxdata="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" strokecolor="#4f81bd"/>
+              <w10:wrap anchorx="margin" anchory="page"/>
+            </v:group>
+          </w:pict>
+        </mc:Fallback>
+      </mc:AlternateContent>
+    </w:r>
+  </w:p>
+</w:ftr>
+</file>
+
+<file path=word/footnotes.xml><?xml version="1.0" encoding="utf-8"?>
+<w:footnotes xmlns:wpc="http://schemas.microsoft.com/office/word/2010/wordprocessingCanvas" xmlns:mc="http://schemas.openxmlformats.org/markup-compatibility/2006" xmlns:o="urn:schemas-microsoft-com:office:office" xmlns:r="http://schemas.openxmlformats.org/officeDocument/2006/relationships" xmlns:m="http://schemas.openxmlformats.org/officeDocument/2006/math" xmlns:v="urn:schemas-microsoft-com:vml" xmlns:wp14="http://schemas.microsoft.com/office/word/2010/wordprocessingDrawing" xmlns:wp="http://schemas.openxmlformats.org/drawingml/2006/wordprocessingDrawing" xmlns:w10="urn:schemas-microsoft-com:office:word" xmlns:w="http://schemas.openxmlformats.org/wordprocessingml/2006/main" xmlns:w14="http://schemas.microsoft.com/office/word/2010/wordml" xmlns:wpg="http://schemas.microsoft.com/office/word/2010/wordprocessingGroup" xmlns:wpi="http://schemas.microsoft.com/office/word/2010/wordprocessingInk" xmlns:wne="http://schemas.microsoft.com/office/word/2006/wordml" xmlns:wps="http://schemas.microsoft.com/office/word/2010/wordprocessingShape" mc:Ignorable="w14 wp14">
+  <w:footnote w:type="separator" w:id="-1">
+    <w:p>
+      <w:pPr>
+        <w:spacing w:after="0" w:line="240" w:lineRule="auto"/>
+      </w:pPr>
+      <w:r>
+        <w:separator/>
+      </w:r>
+    </w:p>
+  </w:footnote>
+  <w:footnote w:type="continuationSeparator" w:id="0">
+    <w:p>
+      <w:pPr>
+        <w:spacing w:after="0" w:line="240" w:lineRule="auto"/>
+      </w:pPr>
+      <w:r>
+        <w:continuationSeparator/>
+      </w:r>
+    </w:p>
+  </w:footnote>
+</w:footnotes>
+</file>
+
+<file path=word/header1.xml><?xml version="1.0" encoding="utf-8"?>
+<w:hdr xmlns:wpc="http://schemas.microsoft.com/office/word/2010/wordprocessingCanvas" xmlns:mc="http://schemas.openxmlformats.org/markup-compatibility/2006" xmlns:o="urn:schemas-microsoft-com:office:office" xmlns:r="http://schemas.openxmlformats.org/officeDocument/2006/relationships" xmlns:m="http://schemas.openxmlformats.org/officeDocument/2006/math" xmlns:v="urn:schemas-microsoft-com:vml" xmlns:wp14="http://schemas.microsoft.com/office/word/2010/wordprocessingDrawing" xmlns:wp="http://schemas.openxmlformats.org/drawingml/2006/wordprocessingDrawing" xmlns:w10="urn:schemas-microsoft-com:office:word" xmlns:w="http://schemas.openxmlformats.org/wordprocessingml/2006/main" xmlns:w14="http://schemas.microsoft.com/office/word/2010/wordml" xmlns:wpg="http://schemas.microsoft.com/office/word/2010/wordprocessingGroup" xmlns:wpi="http://schemas.microsoft.com/office/word/2010/wordprocessingInk" xmlns:wne="http://schemas.microsoft.com/office/word/2006/wordml" xmlns:wps="http://schemas.microsoft.com/office/word/2010/wordprocessingShape" mc:Ignorable="w14 wp14">
+  <w:p>
+    <w:pPr>
+      <w:pStyle w:val="Kopfzeile"/>
+    </w:pPr>
+    <w:r>
+      <w:rPr>
+        <w:noProof/>
+      </w:rPr>
+      <mc:AlternateContent>
+        <mc:Choice Requires="wps">
+          <w:drawing>
+            <wp:anchor distT="0" distB="0" distL="114300" distR="114300" simplePos="0" relativeHeight="251660288" behindDoc="0" locked="0" layoutInCell="0" allowOverlap="1" wp14:editId="6D68554C">
+              <wp:simplePos x="0" y="0"/>
+              <wp:positionH relativeFrom="margin">
+                <wp:align>left</wp:align>
+              </wp:positionH>
+              <wp:positionV relativeFrom="topMargin">
+                <wp:align>center</wp:align>
+              </wp:positionV>
+              <wp:extent cx="5943600" cy="170815"/>
+              <wp:effectExtent l="0" t="0" r="0" b="1905"/>
+              <wp:wrapNone/>
+              <wp:docPr id="473" name="Textfeld 473"/>
+              <wp:cNvGraphicFramePr>
+                <a:graphicFrameLocks xmlns:a="http://schemas.openxmlformats.org/drawingml/2006/main"/>
+              </wp:cNvGraphicFramePr>
+              <a:graphic xmlns:a="http://schemas.openxmlformats.org/drawingml/2006/main">
+                <a:graphicData uri="http://schemas.microsoft.com/office/word/2010/wordprocessingShape">
+                  <wps:wsp>
+                    <wps:cNvSpPr txBox="1">
+                      <a:spLocks noChangeArrowheads="1"/>
+                    </wps:cNvSpPr>
+                    <wps:spPr bwMode="auto">
+                      <a:xfrm>
+                        <a:off x="0" y="0"/>
+                        <a:ext cx="5943600" cy="170815"/>
+                      </a:xfrm>
+                      <a:prstGeom prst="rect">
+                        <a:avLst/>
+                      </a:prstGeom>
+                      <a:noFill/>
+                      <a:extLst>
+                        <a:ext uri="{909E8E84-426E-40DD-AFC4-6F175D3DCCD1}">
+                          <a14:hiddenFill xmlns:a14="http://schemas.microsoft.com/office/drawing/2010/main">
+                            <a:solidFill>
+                              <a:srgbClr val="FFFFFF"/>
+                            </a:solidFill>
+                          </a14:hiddenFill>
+                        </a:ext>
+                        <a:ext uri="{91240B29-F687-4F45-9708-019B960494DF}">
+                          <a14:hiddenLine xmlns:a14="http://schemas.microsoft.com/office/drawing/2010/main" w="9525">
+                            <a:solidFill>
+                              <a:srgbClr val="000000"/>
+                            </a:solidFill>
+                            <a:miter lim="800000"/>
+                            <a:headEnd/>
+                            <a:tailEnd/>
+                          </a14:hiddenLine>
+                        </a:ext>
+                      </a:extLst>
+                    </wps:spPr>
+                    <wps:txbx>
+                      <w:txbxContent>
+                        <w:sdt>
+                          <w:sdtPr>
+                            <w:alias w:val="Titel"/>
+                            <w:id w:val="78679243"/>
+                            <w:dataBinding w:prefixMappings="xmlns:ns0='http://schemas.openxmlformats.org/package/2006/metadata/core-properties' xmlns:ns1='http://purl.org/dc/elements/1.1/'" w:xpath="/ns0:coreProperties[1]/ns1:title[1]" w:storeItemID="{6C3C8BC8-F283-45AE-878A-BAB7291924A1}"/>
+                            <w:text/>
+                          </w:sdtPr>
+                          <w:sdtContent>
+                            <w:p>
+                              <w:pPr>
+                                <w:spacing w:after="0" w:line="240" w:lineRule="auto"/>
+                              </w:pPr>
+                              <w:r>
+                                <w:t>Medizinische Bildverarbeitung UE1</w:t>
+                              </w:r>
+                            </w:p>
+                          </w:sdtContent>
+                        </w:sdt>
+                      </w:txbxContent>
+                    </wps:txbx>
+                    <wps:bodyPr rot="0" vert="horz" wrap="square" lIns="91440" tIns="0" rIns="91440" bIns="0" anchor="ctr" anchorCtr="0" upright="1">
+                      <a:spAutoFit/>
+                    </wps:bodyPr>
+                  </wps:wsp>
+                </a:graphicData>
+              </a:graphic>
+              <wp14:sizeRelH relativeFrom="margin">
+                <wp14:pctWidth>100000</wp14:pctWidth>
+              </wp14:sizeRelH>
+              <wp14:sizeRelV relativeFrom="page">
+                <wp14:pctHeight>0</wp14:pctHeight>
+              </wp14:sizeRelV>
+            </wp:anchor>
+          </w:drawing>
+        </mc:Choice>
+        <mc:Fallback>
+          <w:pict>
+            <v:shapetype id="_x0000_t202" coordsize="21600,21600" o:spt="202" path="m,l,21600r21600,l21600,xe">
+              <v:stroke joinstyle="miter"/>
+              <v:path gradientshapeok="t" o:connecttype="rect"/>
+            </v:shapetype>
+            <v:shape id="Textfeld 473" o:spid="_x0000_s1026" type="#_x0000_t202" style="position:absolute;margin-left:0;margin-top:0;width:468pt;height:13.45pt;z-index:251660288;visibility:visible;mso-wrap-style:square;mso-width-percent:1000;mso-height-percent:0;mso-wrap-distance-left:9pt;mso-wrap-distance-top:0;mso-wrap-distance-right:9pt;mso-wrap-distance-bottom:0;mso-position-horizontal:left;mso-position-horizontal-relative:margin;mso-position-vertical:center;mso-position-vertical-relative:top-margin-area;mso-width-percent:1000;mso-height-percent:0;mso-width-relative:margin;mso-height-relative:page;v-text-anchor:middle" o:gfxdata="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" o:allowincell="f" filled="f" stroked="f">
+              <v:textbox style="mso-fit-shape-to-text:t" inset=",0,,0">
+                <w:txbxContent>
+                  <w:sdt>
+                    <w:sdtPr>
+                      <w:alias w:val="Titel"/>
+                      <w:id w:val="78679243"/>
+                      <w:dataBinding w:prefixMappings="xmlns:ns0='http://schemas.openxmlformats.org/package/2006/metadata/core-properties' xmlns:ns1='http://purl.org/dc/elements/1.1/'" w:xpath="/ns0:coreProperties[1]/ns1:title[1]" w:storeItemID="{6C3C8BC8-F283-45AE-878A-BAB7291924A1}"/>
+                      <w:text/>
+                    </w:sdtPr>
+                    <w:sdtContent>
+                      <w:p>
+                        <w:pPr>
+                          <w:spacing w:after="0" w:line="240" w:lineRule="auto"/>
+                        </w:pPr>
+                        <w:r>
+                          <w:t>Medizinische Bildverarbeitung UE1</w:t>
+                        </w:r>
+                      </w:p>
+                    </w:sdtContent>
+                  </w:sdt>
+                </w:txbxContent>
+              </v:textbox>
+              <w10:wrap anchorx="margin" anchory="margin"/>
+            </v:shape>
+          </w:pict>
+        </mc:Fallback>
+      </mc:AlternateContent>
+    </w:r>
+    <w:r>
+      <w:rPr>
+        <w:noProof/>
+      </w:rPr>
+      <mc:AlternateContent>
+        <mc:Choice Requires="wps">
+          <w:drawing>
+            <wp:anchor distT="0" distB="0" distL="114300" distR="114300" simplePos="0" relativeHeight="251659264" behindDoc="0" locked="0" layoutInCell="0" allowOverlap="1" wp14:editId="15EA5932">
+              <wp:simplePos x="0" y="0"/>
+              <wp:positionH relativeFrom="page">
+                <wp:align>left</wp:align>
+              </wp:positionH>
+              <wp:positionV relativeFrom="topMargin">
+                <wp:align>center</wp:align>
+              </wp:positionV>
+              <wp:extent cx="914400" cy="170815"/>
+              <wp:effectExtent l="0" t="0" r="0" b="0"/>
+              <wp:wrapNone/>
+              <wp:docPr id="474" name="Textfeld 474"/>
+              <wp:cNvGraphicFramePr>
+                <a:graphicFrameLocks xmlns:a="http://schemas.openxmlformats.org/drawingml/2006/main"/>
+              </wp:cNvGraphicFramePr>
+              <a:graphic xmlns:a="http://schemas.openxmlformats.org/drawingml/2006/main">
+                <a:graphicData uri="http://schemas.microsoft.com/office/word/2010/wordprocessingShape">
+                  <wps:wsp>
+                    <wps:cNvSpPr txBox="1">
+                      <a:spLocks noChangeArrowheads="1"/>
+                    </wps:cNvSpPr>
+                    <wps:spPr bwMode="auto">
+                      <a:xfrm>
+                        <a:off x="0" y="0"/>
+                        <a:ext cx="914400" cy="170815"/>
+                      </a:xfrm>
+                      <a:prstGeom prst="rect">
+                        <a:avLst/>
+                      </a:prstGeom>
+                      <a:solidFill>
+                        <a:schemeClr val="accent1"/>
+                      </a:solidFill>
+                      <a:extLst/>
+                    </wps:spPr>
+                    <wps:txbx>
+                      <w:txbxContent>
+                        <w:p>
+                          <w:pPr>
+                            <w:spacing w:after="0" w:line="240" w:lineRule="auto"/>
+                            <w:jc w:val="right"/>
+                            <w:rPr>
+                              <w:color w:val="FFFFFF" w:themeColor="background1"/>
+                              <w14:numForm w14:val="lining"/>
+                            </w:rPr>
+                          </w:pPr>
+                          <w:r>
+                            <w:rPr>
+                              <w14:numForm w14:val="lining"/>
+                            </w:rPr>
+                            <w:fldChar w:fldCharType="begin"/>
+                          </w:r>
+                          <w:r>
+                            <w:rPr>
+                              <w14:numForm w14:val="lining"/>
+                            </w:rPr>
+                            <w:instrText>PAGE   \* MERGEFORMAT</w:instrText>
+                          </w:r>
+                          <w:r>
+                            <w:rPr>
+                              <w14:numForm w14:val="lining"/>
+                            </w:rPr>
+                            <w:fldChar w:fldCharType="separate"/>
+                          </w:r>
+                          <w:r>
+                            <w:rPr>
+                              <w:noProof/>
+                              <w:color w:val="FFFFFF" w:themeColor="background1"/>
+                              <w:lang w:val="de-DE"/>
+                              <w14:numForm w14:val="lining"/>
+                            </w:rPr>
+                            <w:t>5</w:t>
+                          </w:r>
+                          <w:r>
+                            <w:rPr>
+                              <w:color w:val="FFFFFF" w:themeColor="background1"/>
+                              <w14:numForm w14:val="lining"/>
+                            </w:rPr>
+                            <w:fldChar w:fldCharType="end"/>
+                          </w:r>
+                        </w:p>
+                      </w:txbxContent>
+                    </wps:txbx>
+                    <wps:bodyPr rot="0" vert="horz" wrap="square" lIns="91440" tIns="0" rIns="91440" bIns="0" anchor="ctr" anchorCtr="0" upright="1">
+                      <a:spAutoFit/>
+                    </wps:bodyPr>
+                  </wps:wsp>
+                </a:graphicData>
+              </a:graphic>
+              <wp14:sizeRelH relativeFrom="leftMargin">
+                <wp14:pctWidth>100000</wp14:pctWidth>
+              </wp14:sizeRelH>
+              <wp14:sizeRelV relativeFrom="page">
+                <wp14:pctHeight>0</wp14:pctHeight>
+              </wp14:sizeRelV>
+            </wp:anchor>
+          </w:drawing>
+        </mc:Choice>
+        <mc:Fallback>
+          <w:pict>
+            <v:shape id="Textfeld 474" o:spid="_x0000_s1027" type="#_x0000_t202" style="position:absolute;margin-left:0;margin-top:0;width:1in;height:13.45pt;z-index:251659264;visibility:visible;mso-wrap-style:square;mso-width-percent:1000;mso-height-percent:0;mso-wrap-distance-left:9pt;mso-wrap-distance-top:0;mso-wrap-distance-right:9pt;mso-wrap-distance-bottom:0;mso-position-horizontal:left;mso-position-horizontal-relative:page;mso-position-vertical:center;mso-position-vertical-relative:top-margin-area;mso-width-percent:1000;mso-height-percent:0;mso-width-relative:left-margin-area;mso-height-relative:page;v-text-anchor:middle" o:gfxdata="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" o:allowincell="f" fillcolor="#4f81bd [3204]" stroked="f">
+              <v:textbox style="mso-fit-shape-to-text:t" inset=",0,,0">
+                <w:txbxContent>
+                  <w:p>
+                    <w:pPr>
+                      <w:spacing w:after="0" w:line="240" w:lineRule="auto"/>
+                      <w:jc w:val="right"/>
+                      <w:rPr>
+                        <w:color w:val="FFFFFF" w:themeColor="background1"/>
+                        <w14:numForm w14:val="lining"/>
+                      </w:rPr>
+                    </w:pPr>
+                    <w:r>
+                      <w:rPr>
+                        <w14:numForm w14:val="lining"/>
+                      </w:rPr>
+                      <w:fldChar w:fldCharType="begin"/>
+                    </w:r>
+                    <w:r>
+                      <w:rPr>
+                        <w14:numForm w14:val="lining"/>
+                      </w:rPr>
+                      <w:instrText>PAGE   \* MERGEFORMAT</w:instrText>
+                    </w:r>
+                    <w:r>
+                      <w:rPr>
+                        <w14:numForm w14:val="lining"/>
+                      </w:rPr>
+                      <w:fldChar w:fldCharType="separate"/>
+                    </w:r>
+                    <w:r>
+                      <w:rPr>
+                        <w:noProof/>
+                        <w:color w:val="FFFFFF" w:themeColor="background1"/>
+                        <w:lang w:val="de-DE"/>
+                        <w14:numForm w14:val="lining"/>
+                      </w:rPr>
+                      <w:t>5</w:t>
+                    </w:r>
+                    <w:r>
+                      <w:rPr>
+                        <w:color w:val="FFFFFF" w:themeColor="background1"/>
+                        <w14:numForm w14:val="lining"/>
+                      </w:rPr>
+                      <w:fldChar w:fldCharType="end"/>
+                    </w:r>
+                  </w:p>
+                </w:txbxContent>
+              </v:textbox>
+              <w10:wrap anchorx="page" anchory="margin"/>
+            </v:shape>
+          </w:pict>
+        </mc:Fallback>
+      </mc:AlternateContent>
+    </w:r>
+  </w:p>
+</w:hdr>
 </file>
 
 <file path=word/styles.xml><?xml version="1.0" encoding="utf-8"?>
@@ -1492,6 +2141,50 @@
       <w:szCs w:val="52"/>
     </w:rPr>
   </w:style>
+  <w:style w:type="paragraph" w:styleId="Kopfzeile">
+    <w:name w:val="header"/>
+    <w:basedOn w:val="Standard"/>
+    <w:link w:val="KopfzeileZchn"/>
+    <w:uiPriority w:val="99"/>
+    <w:unhideWhenUsed/>
+    <w:rsid w:val="00AE192C"/>
+    <w:pPr>
+      <w:tabs>
+        <w:tab w:val="center" w:pos="4536"/>
+        <w:tab w:val="right" w:pos="9072"/>
+      </w:tabs>
+      <w:spacing w:after="0" w:line="240" w:lineRule="auto"/>
+    </w:pPr>
+  </w:style>
+  <w:style w:type="character" w:customStyle="1" w:styleId="KopfzeileZchn">
+    <w:name w:val="Kopfzeile Zchn"/>
+    <w:basedOn w:val="Absatz-Standardschriftart"/>
+    <w:link w:val="Kopfzeile"/>
+    <w:uiPriority w:val="99"/>
+    <w:rsid w:val="00AE192C"/>
+  </w:style>
+  <w:style w:type="paragraph" w:styleId="Fuzeile">
+    <w:name w:val="footer"/>
+    <w:basedOn w:val="Standard"/>
+    <w:link w:val="FuzeileZchn"/>
+    <w:uiPriority w:val="99"/>
+    <w:unhideWhenUsed/>
+    <w:rsid w:val="00AE192C"/>
+    <w:pPr>
+      <w:tabs>
+        <w:tab w:val="center" w:pos="4536"/>
+        <w:tab w:val="right" w:pos="9072"/>
+      </w:tabs>
+      <w:spacing w:after="0" w:line="240" w:lineRule="auto"/>
+    </w:pPr>
+  </w:style>
+  <w:style w:type="character" w:customStyle="1" w:styleId="FuzeileZchn">
+    <w:name w:val="Fußzeile Zchn"/>
+    <w:basedOn w:val="Absatz-Standardschriftart"/>
+    <w:link w:val="Fuzeile"/>
+    <w:uiPriority w:val="99"/>
+    <w:rsid w:val="00AE192C"/>
+  </w:style>
 </w:styles>
 </file>
 
@@ -1943,6 +2636,50 @@
       <w:sz w:val="52"/>
       <w:szCs w:val="52"/>
     </w:rPr>
+  </w:style>
+  <w:style w:type="paragraph" w:styleId="Kopfzeile">
+    <w:name w:val="header"/>
+    <w:basedOn w:val="Standard"/>
+    <w:link w:val="KopfzeileZchn"/>
+    <w:uiPriority w:val="99"/>
+    <w:unhideWhenUsed/>
+    <w:rsid w:val="00AE192C"/>
+    <w:pPr>
+      <w:tabs>
+        <w:tab w:val="center" w:pos="4536"/>
+        <w:tab w:val="right" w:pos="9072"/>
+      </w:tabs>
+      <w:spacing w:after="0" w:line="240" w:lineRule="auto"/>
+    </w:pPr>
+  </w:style>
+  <w:style w:type="character" w:customStyle="1" w:styleId="KopfzeileZchn">
+    <w:name w:val="Kopfzeile Zchn"/>
+    <w:basedOn w:val="Absatz-Standardschriftart"/>
+    <w:link w:val="Kopfzeile"/>
+    <w:uiPriority w:val="99"/>
+    <w:rsid w:val="00AE192C"/>
+  </w:style>
+  <w:style w:type="paragraph" w:styleId="Fuzeile">
+    <w:name w:val="footer"/>
+    <w:basedOn w:val="Standard"/>
+    <w:link w:val="FuzeileZchn"/>
+    <w:uiPriority w:val="99"/>
+    <w:unhideWhenUsed/>
+    <w:rsid w:val="00AE192C"/>
+    <w:pPr>
+      <w:tabs>
+        <w:tab w:val="center" w:pos="4536"/>
+        <w:tab w:val="right" w:pos="9072"/>
+      </w:tabs>
+      <w:spacing w:after="0" w:line="240" w:lineRule="auto"/>
+    </w:pPr>
+  </w:style>
+  <w:style w:type="character" w:customStyle="1" w:styleId="FuzeileZchn">
+    <w:name w:val="Fußzeile Zchn"/>
+    <w:basedOn w:val="Absatz-Standardschriftart"/>
+    <w:link w:val="Fuzeile"/>
+    <w:uiPriority w:val="99"/>
+    <w:rsid w:val="00AE192C"/>
   </w:style>
 </w:styles>
 </file>
@@ -2230,4 +2967,23 @@
   <a:objectDefaults/>
   <a:extraClrSchemeLst/>
 </a:theme>
+</file>
+
+<file path=customXml/item1.xml><?xml version="1.0" encoding="utf-8"?>
+<CoverPageProperties xmlns="http://schemas.microsoft.com/office/2006/coverPageProps">
+  <PublishDate>Gruppe 19</PublishDate>
+  <Abstract/>
+  <CompanyAddress/>
+  <CompanyPhone/>
+  <CompanyFax/>
+  <CompanyEmail/>
+</CoverPageProperties>
+</file>
+
+<file path=customXml/itemProps1.xml><?xml version="1.0" encoding="utf-8"?>
+<ds:datastoreItem xmlns:ds="http://schemas.openxmlformats.org/officeDocument/2006/customXml" ds:itemID="{55AF091B-3C7A-41E3-B477-F2FDAA23CFDA}">
+  <ds:schemaRefs>
+    <ds:schemaRef ds:uri="http://schemas.microsoft.com/office/2006/coverPageProps"/>
+  </ds:schemaRefs>
+</ds:datastoreItem>
 </file>